--- a/문서/설정정의서/설정정의서_task/플레이어설정정의서_일반능력.docx
+++ b/문서/설정정의서/설정정의서_task/플레이어설정정의서_일반능력.docx
@@ -216,18 +216,7 @@
           <w:sz w:val="22"/>
           <w:szCs w:val="28"/>
         </w:rPr>
-        <w:t>일반기술 오브젝트를 컨</w:t>
-      </w:r>
-      <w:bookmarkStart w:id="0" w:name="_GoBack"/>
-      <w:bookmarkEnd w:id="0"/>
-      <w:r>
-        <w:rPr>
-          <w:rFonts w:hint="eastAsia"/>
-          <w:color w:val="FF0000"/>
-          <w:sz w:val="22"/>
-          <w:szCs w:val="28"/>
-        </w:rPr>
-        <w:t>트롤러의 전방을 향해 발사한다.</w:t>
+        <w:t>일반기술 오브젝트를 컨트롤러의 전방을 향해 발사한다.</w:t>
       </w:r>
     </w:p>
     <w:p>
@@ -658,14 +647,14 @@
     <w:p>
       <w:pPr>
         <w:rPr>
-          <w:color w:val="FF0000"/>
-          <w:sz w:val="22"/>
-          <w:szCs w:val="28"/>
-        </w:rPr>
-      </w:pPr>
-      <w:r>
-        <w:rPr>
-          <w:color w:val="FF0000"/>
+          <w:color w:val="00B0F0"/>
+          <w:sz w:val="22"/>
+          <w:szCs w:val="28"/>
+        </w:rPr>
+      </w:pPr>
+      <w:r>
+        <w:rPr>
+          <w:color w:val="00B0F0"/>
           <w:sz w:val="22"/>
           <w:szCs w:val="28"/>
         </w:rPr>
@@ -674,7 +663,7 @@
       <w:r>
         <w:rPr>
           <w:rFonts w:hint="eastAsia"/>
-          <w:color w:val="FF0000"/>
+          <w:color w:val="00B0F0"/>
           <w:sz w:val="22"/>
           <w:szCs w:val="28"/>
         </w:rPr>
@@ -682,7 +671,7 @@
       </w:r>
       <w:r>
         <w:rPr>
-          <w:color w:val="FF0000"/>
+          <w:color w:val="00B0F0"/>
           <w:sz w:val="22"/>
           <w:szCs w:val="28"/>
         </w:rPr>
@@ -691,7 +680,7 @@
       <w:r>
         <w:rPr>
           <w:rFonts w:hint="eastAsia"/>
-          <w:color w:val="FF0000"/>
+          <w:color w:val="00B0F0"/>
           <w:sz w:val="22"/>
           <w:szCs w:val="28"/>
         </w:rPr>
@@ -701,15 +690,15 @@
     <w:p>
       <w:pPr>
         <w:rPr>
-          <w:color w:val="FF0000"/>
-          <w:sz w:val="22"/>
-          <w:szCs w:val="28"/>
-        </w:rPr>
-      </w:pPr>
-      <w:r>
-        <w:rPr>
-          <w:rFonts w:hint="eastAsia"/>
-          <w:color w:val="000000" w:themeColor="text1"/>
+          <w:color w:val="00B0F0"/>
+          <w:sz w:val="22"/>
+          <w:szCs w:val="28"/>
+        </w:rPr>
+      </w:pPr>
+      <w:r>
+        <w:rPr>
+          <w:rFonts w:hint="eastAsia"/>
+          <w:color w:val="00B0F0"/>
           <w:sz w:val="22"/>
           <w:szCs w:val="28"/>
         </w:rPr>
@@ -717,7 +706,7 @@
       </w:r>
       <w:r>
         <w:rPr>
-          <w:color w:val="000000" w:themeColor="text1"/>
+          <w:color w:val="00B0F0"/>
           <w:sz w:val="22"/>
           <w:szCs w:val="28"/>
         </w:rPr>
@@ -726,7 +715,7 @@
       <w:r>
         <w:rPr>
           <w:rFonts w:hint="eastAsia"/>
-          <w:color w:val="000000" w:themeColor="text1"/>
+          <w:color w:val="00B0F0"/>
           <w:sz w:val="22"/>
           <w:szCs w:val="28"/>
         </w:rPr>
@@ -736,15 +725,15 @@
     <w:p>
       <w:pPr>
         <w:rPr>
-          <w:color w:val="000000" w:themeColor="text1"/>
-          <w:sz w:val="22"/>
-          <w:szCs w:val="28"/>
-        </w:rPr>
-      </w:pPr>
-      <w:r>
-        <w:rPr>
-          <w:rFonts w:hint="eastAsia"/>
-          <w:color w:val="000000" w:themeColor="text1"/>
+          <w:color w:val="00B0F0"/>
+          <w:sz w:val="22"/>
+          <w:szCs w:val="28"/>
+        </w:rPr>
+      </w:pPr>
+      <w:r>
+        <w:rPr>
+          <w:rFonts w:hint="eastAsia"/>
+          <w:color w:val="00B0F0"/>
           <w:sz w:val="22"/>
           <w:szCs w:val="28"/>
         </w:rPr>
@@ -752,7 +741,7 @@
       </w:r>
       <w:r>
         <w:rPr>
-          <w:color w:val="000000" w:themeColor="text1"/>
+          <w:color w:val="00B0F0"/>
           <w:sz w:val="22"/>
           <w:szCs w:val="28"/>
         </w:rPr>
@@ -761,7 +750,7 @@
       <w:r>
         <w:rPr>
           <w:rFonts w:hint="eastAsia"/>
-          <w:color w:val="000000" w:themeColor="text1"/>
+          <w:color w:val="00B0F0"/>
           <w:sz w:val="22"/>
           <w:szCs w:val="28"/>
         </w:rPr>
@@ -769,7 +758,7 @@
       </w:r>
       <w:r>
         <w:rPr>
-          <w:color w:val="000000" w:themeColor="text1"/>
+          <w:color w:val="00B0F0"/>
           <w:sz w:val="22"/>
           <w:szCs w:val="28"/>
         </w:rPr>
@@ -778,7 +767,7 @@
       <w:r>
         <w:rPr>
           <w:rFonts w:hint="eastAsia"/>
-          <w:color w:val="000000" w:themeColor="text1"/>
+          <w:color w:val="00B0F0"/>
           <w:sz w:val="22"/>
           <w:szCs w:val="28"/>
         </w:rPr>
@@ -909,7 +898,6 @@
     <w:p>
       <w:pPr>
         <w:rPr>
-          <w:rFonts w:hint="eastAsia"/>
           <w:color w:val="FF0000"/>
           <w:sz w:val="22"/>
           <w:szCs w:val="28"/>
@@ -1005,10 +993,37 @@
     <w:p>
       <w:pPr>
         <w:rPr>
-          <w:sz w:val="22"/>
-          <w:szCs w:val="28"/>
-        </w:rPr>
-      </w:pPr>
+          <w:color w:val="00B0F0"/>
+          <w:sz w:val="22"/>
+          <w:szCs w:val="28"/>
+        </w:rPr>
+      </w:pPr>
+      <w:r>
+        <w:rPr>
+          <w:rFonts w:hint="eastAsia"/>
+          <w:color w:val="00B0F0"/>
+          <w:sz w:val="22"/>
+          <w:szCs w:val="28"/>
+        </w:rPr>
+        <w:t>1</w:t>
+      </w:r>
+      <w:r>
+        <w:rPr>
+          <w:color w:val="00B0F0"/>
+          <w:sz w:val="22"/>
+          <w:szCs w:val="28"/>
+        </w:rPr>
+        <w:t xml:space="preserve">4. </w:t>
+      </w:r>
+      <w:r>
+        <w:rPr>
+          <w:rFonts w:hint="eastAsia"/>
+          <w:color w:val="00B0F0"/>
+          <w:sz w:val="22"/>
+          <w:szCs w:val="28"/>
+        </w:rPr>
+        <w:t>구체형 오브젝트는 발사 3초 후 비활성화 된다.</w:t>
+      </w:r>
     </w:p>
     <w:p>
       <w:pPr>
@@ -1197,13 +1212,15 @@
     <w:p>
       <w:pPr>
         <w:rPr>
-          <w:sz w:val="22"/>
-          <w:szCs w:val="28"/>
-        </w:rPr>
-      </w:pPr>
-      <w:r>
-        <w:rPr>
-          <w:rFonts w:hint="eastAsia"/>
+          <w:color w:val="FF0000"/>
+          <w:sz w:val="22"/>
+          <w:szCs w:val="28"/>
+        </w:rPr>
+      </w:pPr>
+      <w:r>
+        <w:rPr>
+          <w:rFonts w:hint="eastAsia"/>
+          <w:color w:val="FF0000"/>
           <w:sz w:val="22"/>
           <w:szCs w:val="28"/>
         </w:rPr>
@@ -1211,6 +1228,140 @@
       </w:r>
       <w:r>
         <w:rPr>
+          <w:color w:val="FF0000"/>
+          <w:sz w:val="22"/>
+          <w:szCs w:val="28"/>
+        </w:rPr>
+        <w:t>. (</w:t>
+      </w:r>
+      <w:r>
+        <w:rPr>
+          <w:rFonts w:hint="eastAsia"/>
+          <w:color w:val="FF0000"/>
+          <w:sz w:val="22"/>
+          <w:szCs w:val="28"/>
+        </w:rPr>
+        <w:t>일반기술공통</w:t>
+      </w:r>
+      <w:r>
+        <w:rPr>
+          <w:color w:val="FF0000"/>
+          <w:sz w:val="22"/>
+          <w:szCs w:val="28"/>
+        </w:rPr>
+        <w:t>)</w:t>
+      </w:r>
+      <w:proofErr w:type="spellStart"/>
+      <w:r>
+        <w:rPr>
+          <w:rFonts w:hint="eastAsia"/>
+          <w:color w:val="FF0000"/>
+          <w:sz w:val="22"/>
+          <w:szCs w:val="28"/>
+        </w:rPr>
+        <w:t>일반기술오브젝트를</w:t>
+      </w:r>
+      <w:proofErr w:type="spellEnd"/>
+      <w:r>
+        <w:rPr>
+          <w:rFonts w:hint="eastAsia"/>
+          <w:color w:val="FF0000"/>
+          <w:sz w:val="22"/>
+          <w:szCs w:val="28"/>
+        </w:rPr>
+        <w:t xml:space="preserve"> </w:t>
+      </w:r>
+      <w:r>
+        <w:rPr>
+          <w:rFonts w:hint="eastAsia"/>
+          <w:color w:val="FF0000"/>
+          <w:sz w:val="22"/>
+          <w:szCs w:val="28"/>
+        </w:rPr>
+        <w:t xml:space="preserve">컨트롤러의 </w:t>
+      </w:r>
+      <w:r>
+        <w:rPr>
+          <w:rFonts w:hint="eastAsia"/>
+          <w:color w:val="FF0000"/>
+          <w:sz w:val="22"/>
+          <w:szCs w:val="28"/>
+        </w:rPr>
+        <w:t>전방을 향해 발사한다.</w:t>
+      </w:r>
+    </w:p>
+    <w:p>
+      <w:pPr>
+        <w:rPr>
+          <w:color w:val="FF0000"/>
+          <w:sz w:val="22"/>
+          <w:szCs w:val="28"/>
+        </w:rPr>
+      </w:pPr>
+      <w:r>
+        <w:rPr>
+          <w:rFonts w:hint="eastAsia"/>
+          <w:color w:val="FF0000"/>
+          <w:sz w:val="22"/>
+          <w:szCs w:val="28"/>
+        </w:rPr>
+        <w:t>2</w:t>
+      </w:r>
+      <w:r>
+        <w:rPr>
+          <w:color w:val="FF0000"/>
+          <w:sz w:val="22"/>
+          <w:szCs w:val="28"/>
+        </w:rPr>
+        <w:t>. (</w:t>
+      </w:r>
+      <w:r>
+        <w:rPr>
+          <w:rFonts w:hint="eastAsia"/>
+          <w:color w:val="FF0000"/>
+          <w:sz w:val="22"/>
+          <w:szCs w:val="28"/>
+        </w:rPr>
+        <w:t>일반기술공통</w:t>
+      </w:r>
+      <w:r>
+        <w:rPr>
+          <w:color w:val="FF0000"/>
+          <w:sz w:val="22"/>
+          <w:szCs w:val="28"/>
+        </w:rPr>
+        <w:t>)</w:t>
+      </w:r>
+      <w:r>
+        <w:rPr>
+          <w:rFonts w:hint="eastAsia"/>
+          <w:color w:val="FF0000"/>
+          <w:sz w:val="22"/>
+          <w:szCs w:val="28"/>
+        </w:rPr>
+        <w:t>일반기술은 오른손 컨트롤러의 트리거 버튼을 통해 발사한다.</w:t>
+      </w:r>
+    </w:p>
+    <w:p>
+      <w:pPr>
+        <w:rPr>
+          <w:color w:val="00B0F0"/>
+          <w:sz w:val="22"/>
+          <w:szCs w:val="28"/>
+        </w:rPr>
+      </w:pPr>
+      <w:r>
+        <w:rPr>
+          <w:rFonts w:hint="eastAsia"/>
+          <w:color w:val="00B0F0"/>
+          <w:sz w:val="22"/>
+          <w:szCs w:val="28"/>
+        </w:rPr>
+        <w:t>3</w:t>
+      </w:r>
+      <w:r>
+        <w:rPr>
+          <w:color w:val="00B0F0"/>
           <w:sz w:val="22"/>
           <w:szCs w:val="28"/>
         </w:rPr>
@@ -1218,6 +1369,82 @@
       </w:r>
       <w:r>
         <w:rPr>
+          <w:color w:val="00B0F0"/>
+          <w:sz w:val="22"/>
+          <w:szCs w:val="28"/>
+        </w:rPr>
+        <w:t xml:space="preserve"> </w:t>
+      </w:r>
+      <w:r>
+        <w:rPr>
+          <w:rFonts w:hint="eastAsia"/>
+          <w:color w:val="00B0F0"/>
+          <w:sz w:val="22"/>
+          <w:szCs w:val="28"/>
+        </w:rPr>
+        <w:t>인력기술</w:t>
+      </w:r>
+      <w:r>
+        <w:rPr>
+          <w:rFonts w:hint="eastAsia"/>
+          <w:color w:val="00B0F0"/>
+          <w:sz w:val="22"/>
+          <w:szCs w:val="28"/>
+        </w:rPr>
+        <w:t xml:space="preserve">은 오브젝트 등 모든 </w:t>
+      </w:r>
+      <w:proofErr w:type="spellStart"/>
+      <w:r>
+        <w:rPr>
+          <w:rFonts w:hint="eastAsia"/>
+          <w:color w:val="00B0F0"/>
+          <w:sz w:val="22"/>
+          <w:szCs w:val="28"/>
+        </w:rPr>
+        <w:t>콜라이더에</w:t>
+      </w:r>
+      <w:proofErr w:type="spellEnd"/>
+      <w:r>
+        <w:rPr>
+          <w:rFonts w:hint="eastAsia"/>
+          <w:color w:val="00B0F0"/>
+          <w:sz w:val="22"/>
+          <w:szCs w:val="28"/>
+        </w:rPr>
+        <w:t xml:space="preserve"> 닿으면 </w:t>
+      </w:r>
+      <w:r>
+        <w:rPr>
+          <w:rFonts w:hint="eastAsia"/>
+          <w:color w:val="00B0F0"/>
+          <w:sz w:val="22"/>
+          <w:szCs w:val="28"/>
+        </w:rPr>
+        <w:t xml:space="preserve">닿은 </w:t>
+      </w:r>
+      <w:proofErr w:type="spellStart"/>
+      <w:r>
+        <w:rPr>
+          <w:rFonts w:hint="eastAsia"/>
+          <w:color w:val="00B0F0"/>
+          <w:sz w:val="22"/>
+          <w:szCs w:val="28"/>
+        </w:rPr>
+        <w:t>콜라이더를</w:t>
+      </w:r>
+      <w:proofErr w:type="spellEnd"/>
+      <w:r>
+        <w:rPr>
+          <w:rFonts w:hint="eastAsia"/>
+          <w:color w:val="00B0F0"/>
+          <w:sz w:val="22"/>
+          <w:szCs w:val="28"/>
+        </w:rPr>
+        <w:t xml:space="preserve"> 통과하지 못한다.</w:t>
+      </w:r>
+      <w:r>
+        <w:rPr>
+          <w:color w:val="00B0F0"/>
           <w:sz w:val="22"/>
           <w:szCs w:val="28"/>
         </w:rPr>
@@ -1226,6 +1453,119 @@
       <w:r>
         <w:rPr>
           <w:rFonts w:hint="eastAsia"/>
+          <w:color w:val="00B0F0"/>
+          <w:sz w:val="22"/>
+          <w:szCs w:val="28"/>
+        </w:rPr>
+        <w:t>철조망(가제</w:t>
+      </w:r>
+      <w:r>
+        <w:rPr>
+          <w:color w:val="00B0F0"/>
+          <w:sz w:val="22"/>
+          <w:szCs w:val="28"/>
+        </w:rPr>
+        <w:t xml:space="preserve">) </w:t>
+      </w:r>
+      <w:r>
+        <w:rPr>
+          <w:rFonts w:hint="eastAsia"/>
+          <w:color w:val="00B0F0"/>
+          <w:sz w:val="22"/>
+          <w:szCs w:val="28"/>
+        </w:rPr>
+        <w:t>제외</w:t>
+      </w:r>
+      <w:r>
+        <w:rPr>
+          <w:color w:val="00B0F0"/>
+          <w:sz w:val="22"/>
+          <w:szCs w:val="28"/>
+        </w:rPr>
+        <w:t>)</w:t>
+      </w:r>
+    </w:p>
+    <w:p>
+      <w:pPr>
+        <w:rPr>
+          <w:color w:val="FF0000"/>
+          <w:sz w:val="22"/>
+          <w:szCs w:val="28"/>
+        </w:rPr>
+      </w:pPr>
+      <w:r>
+        <w:rPr>
+          <w:rFonts w:hint="eastAsia"/>
+          <w:color w:val="FF0000"/>
+          <w:sz w:val="22"/>
+          <w:szCs w:val="28"/>
+        </w:rPr>
+        <w:t>4</w:t>
+      </w:r>
+      <w:r>
+        <w:rPr>
+          <w:color w:val="FF0000"/>
+          <w:sz w:val="22"/>
+          <w:szCs w:val="28"/>
+        </w:rPr>
+        <w:t xml:space="preserve">. </w:t>
+      </w:r>
+      <w:r>
+        <w:rPr>
+          <w:rFonts w:hint="eastAsia"/>
+          <w:color w:val="FF0000"/>
+          <w:sz w:val="22"/>
+          <w:szCs w:val="28"/>
+        </w:rPr>
+        <w:t>(일반기술공통</w:t>
+      </w:r>
+      <w:r>
+        <w:rPr>
+          <w:color w:val="FF0000"/>
+          <w:sz w:val="22"/>
+          <w:szCs w:val="28"/>
+        </w:rPr>
+        <w:t>)</w:t>
+      </w:r>
+      <w:r>
+        <w:rPr>
+          <w:rFonts w:hint="eastAsia"/>
+          <w:color w:val="FF0000"/>
+          <w:sz w:val="22"/>
+          <w:szCs w:val="28"/>
+        </w:rPr>
+        <w:t>일반기술은 손등의 발사대에서 발사된다.</w:t>
+      </w:r>
+    </w:p>
+    <w:p>
+      <w:pPr>
+        <w:rPr>
+          <w:color w:val="00B0F0"/>
+          <w:sz w:val="22"/>
+          <w:szCs w:val="28"/>
+        </w:rPr>
+      </w:pPr>
+      <w:r>
+        <w:rPr>
+          <w:rFonts w:hint="eastAsia"/>
+          <w:color w:val="00B0F0"/>
+          <w:sz w:val="22"/>
+          <w:szCs w:val="28"/>
+        </w:rPr>
+        <w:t>5</w:t>
+      </w:r>
+      <w:r>
+        <w:rPr>
+          <w:color w:val="00B0F0"/>
+          <w:sz w:val="22"/>
+          <w:szCs w:val="28"/>
+        </w:rPr>
+        <w:t>. (</w:t>
+      </w:r>
+      <w:r>
+        <w:rPr>
+          <w:rFonts w:hint="eastAsia"/>
+          <w:color w:val="00B0F0"/>
           <w:sz w:val="22"/>
           <w:szCs w:val="28"/>
         </w:rPr>
@@ -1233,56 +1573,469 @@
       </w:r>
       <w:r>
         <w:rPr>
+          <w:color w:val="00B0F0"/>
           <w:sz w:val="22"/>
           <w:szCs w:val="28"/>
         </w:rPr>
         <w:t>)</w:t>
       </w:r>
+      <w:r>
+        <w:rPr>
+          <w:rFonts w:hint="eastAsia"/>
+          <w:color w:val="00B0F0"/>
+          <w:sz w:val="22"/>
+          <w:szCs w:val="28"/>
+        </w:rPr>
+        <w:t xml:space="preserve">일반기술을 </w:t>
+      </w:r>
+      <w:proofErr w:type="gramStart"/>
+      <w:r>
+        <w:rPr>
+          <w:rFonts w:hint="eastAsia"/>
+          <w:color w:val="00B0F0"/>
+          <w:sz w:val="22"/>
+          <w:szCs w:val="28"/>
+        </w:rPr>
+        <w:t>발사 했을</w:t>
+      </w:r>
+      <w:proofErr w:type="gramEnd"/>
+      <w:r>
+        <w:rPr>
+          <w:rFonts w:hint="eastAsia"/>
+          <w:color w:val="00B0F0"/>
+          <w:sz w:val="22"/>
+          <w:szCs w:val="28"/>
+        </w:rPr>
+        <w:t xml:space="preserve"> 때에 </w:t>
+      </w:r>
       <w:proofErr w:type="spellStart"/>
       <w:r>
         <w:rPr>
           <w:rFonts w:hint="eastAsia"/>
-          <w:sz w:val="22"/>
-          <w:szCs w:val="28"/>
-        </w:rPr>
-        <w:t>일반기술오브젝트를</w:t>
+          <w:color w:val="00B0F0"/>
+          <w:sz w:val="22"/>
+          <w:szCs w:val="28"/>
+        </w:rPr>
+        <w:t>맞게될</w:t>
       </w:r>
       <w:proofErr w:type="spellEnd"/>
       <w:r>
         <w:rPr>
           <w:rFonts w:hint="eastAsia"/>
+          <w:color w:val="00B0F0"/>
+          <w:sz w:val="22"/>
+          <w:szCs w:val="28"/>
+        </w:rPr>
+        <w:t xml:space="preserve"> 위치에 </w:t>
+      </w:r>
+      <w:proofErr w:type="spellStart"/>
+      <w:r>
+        <w:rPr>
+          <w:rFonts w:hint="eastAsia"/>
+          <w:color w:val="00B0F0"/>
+          <w:sz w:val="22"/>
+          <w:szCs w:val="28"/>
+        </w:rPr>
+        <w:t>크로스헤어를</w:t>
+      </w:r>
+      <w:proofErr w:type="spellEnd"/>
+      <w:r>
+        <w:rPr>
+          <w:rFonts w:hint="eastAsia"/>
+          <w:color w:val="00B0F0"/>
+          <w:sz w:val="22"/>
+          <w:szCs w:val="28"/>
+        </w:rPr>
+        <w:t xml:space="preserve"> 표시한다.</w:t>
+      </w:r>
+    </w:p>
+    <w:p>
+      <w:pPr>
+        <w:rPr>
+          <w:color w:val="00B0F0"/>
+          <w:sz w:val="22"/>
+          <w:szCs w:val="28"/>
+        </w:rPr>
+      </w:pPr>
+      <w:r>
+        <w:rPr>
+          <w:color w:val="00B0F0"/>
+          <w:sz w:val="22"/>
+          <w:szCs w:val="28"/>
+        </w:rPr>
+        <w:t>6</w:t>
+      </w:r>
+      <w:r>
+        <w:rPr>
+          <w:color w:val="00B0F0"/>
+          <w:sz w:val="22"/>
+          <w:szCs w:val="28"/>
+        </w:rPr>
+        <w:t>.</w:t>
+      </w:r>
+      <w:r>
+        <w:rPr>
+          <w:rFonts w:hint="eastAsia"/>
+          <w:color w:val="00B0F0"/>
           <w:sz w:val="22"/>
           <w:szCs w:val="28"/>
         </w:rPr>
         <w:t xml:space="preserve"> </w:t>
       </w:r>
-      <w:r>
-        <w:rPr>
-          <w:rFonts w:hint="eastAsia"/>
-          <w:sz w:val="22"/>
-          <w:szCs w:val="28"/>
-        </w:rPr>
-        <w:t xml:space="preserve">컨트롤러의 </w:t>
-      </w:r>
-      <w:r>
-        <w:rPr>
-          <w:rFonts w:hint="eastAsia"/>
-          <w:sz w:val="22"/>
-          <w:szCs w:val="28"/>
-        </w:rPr>
-        <w:t>전방을 향해 발사한다.</w:t>
-      </w:r>
-    </w:p>
-    <w:p>
-      <w:pPr>
-        <w:rPr>
-          <w:sz w:val="22"/>
-          <w:szCs w:val="28"/>
-        </w:rPr>
-      </w:pPr>
-      <w:r>
-        <w:rPr>
-          <w:rFonts w:hint="eastAsia"/>
+      <w:proofErr w:type="spellStart"/>
+      <w:r>
+        <w:rPr>
+          <w:rFonts w:hint="eastAsia"/>
+          <w:color w:val="00B0F0"/>
+          <w:sz w:val="22"/>
+          <w:szCs w:val="28"/>
+        </w:rPr>
+        <w:t>마나스톤에</w:t>
+      </w:r>
+      <w:proofErr w:type="spellEnd"/>
+      <w:r>
+        <w:rPr>
+          <w:rFonts w:hint="eastAsia"/>
+          <w:color w:val="00B0F0"/>
+          <w:sz w:val="22"/>
+          <w:szCs w:val="28"/>
+        </w:rPr>
+        <w:t xml:space="preserve"> 닿았을 경우 </w:t>
+      </w:r>
+      <w:r>
+        <w:rPr>
+          <w:rFonts w:hint="eastAsia"/>
+          <w:color w:val="00B0F0"/>
+          <w:sz w:val="22"/>
+          <w:szCs w:val="28"/>
+        </w:rPr>
+        <w:t>레이저에 닿은 오브젝트를 플레이어의 몸 쪽으로 끌어당긴다.</w:t>
+      </w:r>
+    </w:p>
+    <w:p>
+      <w:pPr>
+        <w:rPr>
+          <w:color w:val="00B0F0"/>
+          <w:sz w:val="22"/>
+          <w:szCs w:val="28"/>
+        </w:rPr>
+      </w:pPr>
+      <w:r>
+        <w:rPr>
+          <w:color w:val="00B0F0"/>
+          <w:sz w:val="22"/>
+          <w:szCs w:val="28"/>
+        </w:rPr>
+        <w:t>7</w:t>
+      </w:r>
+      <w:r>
+        <w:rPr>
+          <w:color w:val="00B0F0"/>
+          <w:sz w:val="22"/>
+          <w:szCs w:val="28"/>
+        </w:rPr>
+        <w:t xml:space="preserve">. </w:t>
+      </w:r>
+      <w:r>
+        <w:rPr>
+          <w:rFonts w:hint="eastAsia"/>
+          <w:color w:val="00B0F0"/>
+          <w:sz w:val="22"/>
+          <w:szCs w:val="28"/>
+        </w:rPr>
+        <w:t>끌어당기는 속도는 플레이어와 가까워질수록 빨라진다.</w:t>
+      </w:r>
+    </w:p>
+    <w:p>
+      <w:pPr>
+        <w:rPr>
+          <w:color w:val="00B0F0"/>
+          <w:sz w:val="22"/>
+          <w:szCs w:val="28"/>
+        </w:rPr>
+      </w:pPr>
+      <w:r>
+        <w:rPr>
+          <w:color w:val="00B0F0"/>
+          <w:sz w:val="22"/>
+          <w:szCs w:val="28"/>
+        </w:rPr>
+        <w:t>8</w:t>
+      </w:r>
+      <w:r>
+        <w:rPr>
+          <w:color w:val="00B0F0"/>
+          <w:sz w:val="22"/>
+          <w:szCs w:val="28"/>
+        </w:rPr>
+        <w:t xml:space="preserve">. </w:t>
+      </w:r>
+      <w:r>
+        <w:rPr>
+          <w:rFonts w:hint="eastAsia"/>
+          <w:color w:val="00B0F0"/>
+          <w:sz w:val="22"/>
+          <w:szCs w:val="28"/>
+        </w:rPr>
+        <w:t>인력 기술은 레이저 형태이다.</w:t>
+      </w:r>
+    </w:p>
+    <w:p>
+      <w:pPr>
+        <w:rPr>
+          <w:color w:val="00B0F0"/>
+          <w:sz w:val="22"/>
+          <w:szCs w:val="28"/>
+        </w:rPr>
+      </w:pPr>
+      <w:r>
+        <w:rPr>
+          <w:color w:val="00B0F0"/>
+          <w:sz w:val="22"/>
+          <w:szCs w:val="28"/>
+        </w:rPr>
+        <w:t>9</w:t>
+      </w:r>
+      <w:r>
+        <w:rPr>
+          <w:color w:val="00B0F0"/>
+          <w:sz w:val="22"/>
+          <w:szCs w:val="28"/>
+        </w:rPr>
+        <w:t xml:space="preserve">. </w:t>
+      </w:r>
+      <w:r>
+        <w:rPr>
+          <w:rFonts w:hint="eastAsia"/>
+          <w:color w:val="00B0F0"/>
+          <w:sz w:val="22"/>
+          <w:szCs w:val="28"/>
+        </w:rPr>
+        <w:t xml:space="preserve">트리거를 </w:t>
+      </w:r>
+      <w:proofErr w:type="gramStart"/>
+      <w:r>
+        <w:rPr>
+          <w:rFonts w:hint="eastAsia"/>
+          <w:color w:val="00B0F0"/>
+          <w:sz w:val="22"/>
+          <w:szCs w:val="28"/>
+        </w:rPr>
+        <w:t>누르고있는</w:t>
+      </w:r>
+      <w:proofErr w:type="gramEnd"/>
+      <w:r>
+        <w:rPr>
+          <w:rFonts w:hint="eastAsia"/>
+          <w:color w:val="00B0F0"/>
+          <w:sz w:val="22"/>
+          <w:szCs w:val="28"/>
+        </w:rPr>
+        <w:t xml:space="preserve"> 중 레이저는 계속해서 발사된다.</w:t>
+      </w:r>
+    </w:p>
+    <w:p>
+      <w:pPr>
+        <w:rPr>
+          <w:color w:val="00B0F0"/>
+          <w:sz w:val="22"/>
+          <w:szCs w:val="28"/>
+        </w:rPr>
+      </w:pPr>
+      <w:r>
+        <w:rPr>
+          <w:color w:val="00B0F0"/>
+          <w:sz w:val="22"/>
+          <w:szCs w:val="28"/>
+        </w:rPr>
+        <w:t xml:space="preserve">10. </w:t>
+      </w:r>
+      <w:r>
+        <w:rPr>
+          <w:rFonts w:hint="eastAsia"/>
+          <w:color w:val="00B0F0"/>
+          <w:sz w:val="22"/>
+          <w:szCs w:val="28"/>
+        </w:rPr>
+        <w:t xml:space="preserve">인력을 사용해서 오브젝트를 끌어올 수 있는 거리는 플레이어 기준 </w:t>
+      </w:r>
+      <w:r>
+        <w:rPr>
+          <w:color w:val="00B0F0"/>
+          <w:sz w:val="22"/>
+          <w:szCs w:val="28"/>
+        </w:rPr>
+        <w:t>0.5</w:t>
+      </w:r>
+      <w:r>
+        <w:rPr>
+          <w:rFonts w:hint="eastAsia"/>
+          <w:color w:val="00B0F0"/>
+          <w:sz w:val="22"/>
+          <w:szCs w:val="28"/>
+        </w:rPr>
+        <w:t>타일이다.</w:t>
+      </w:r>
+    </w:p>
+    <w:p>
+      <w:pPr>
+        <w:rPr>
+          <w:color w:val="00B0F0"/>
+          <w:sz w:val="22"/>
+          <w:szCs w:val="28"/>
+        </w:rPr>
+      </w:pPr>
+      <w:r>
+        <w:rPr>
+          <w:color w:val="00B0F0"/>
+          <w:sz w:val="22"/>
+          <w:szCs w:val="28"/>
+        </w:rPr>
+        <w:t>1</w:t>
+      </w:r>
+      <w:r>
+        <w:rPr>
+          <w:color w:val="00B0F0"/>
+          <w:sz w:val="22"/>
+          <w:szCs w:val="28"/>
+        </w:rPr>
+        <w:t>1</w:t>
+      </w:r>
+      <w:r>
+        <w:rPr>
+          <w:color w:val="00B0F0"/>
+          <w:sz w:val="22"/>
+          <w:szCs w:val="28"/>
+        </w:rPr>
+        <w:t xml:space="preserve">. </w:t>
+      </w:r>
+      <w:r>
+        <w:rPr>
+          <w:rFonts w:hint="eastAsia"/>
+          <w:color w:val="00B0F0"/>
+          <w:sz w:val="22"/>
+          <w:szCs w:val="28"/>
+        </w:rPr>
+        <w:t xml:space="preserve">레이저 오브젝트는 </w:t>
+      </w:r>
+      <w:r>
+        <w:rPr>
+          <w:color w:val="00B0F0"/>
+          <w:sz w:val="22"/>
+          <w:szCs w:val="28"/>
+        </w:rPr>
+        <w:t xml:space="preserve">[#0070C0] </w:t>
+      </w:r>
+      <w:r>
+        <w:rPr>
+          <w:rFonts w:hint="eastAsia"/>
+          <w:color w:val="00B0F0"/>
+          <w:sz w:val="22"/>
+          <w:szCs w:val="28"/>
+        </w:rPr>
+        <w:t>색으로 하며 크기는</w:t>
+      </w:r>
+      <w:r>
+        <w:rPr>
+          <w:rFonts w:hint="eastAsia"/>
+          <w:color w:val="00B0F0"/>
+          <w:sz w:val="22"/>
+          <w:szCs w:val="28"/>
+        </w:rPr>
+        <w:t xml:space="preserve"> </w:t>
+      </w:r>
+      <w:proofErr w:type="spellStart"/>
+      <w:r>
+        <w:rPr>
+          <w:rFonts w:hint="eastAsia"/>
+          <w:color w:val="00B0F0"/>
+          <w:sz w:val="22"/>
+          <w:szCs w:val="28"/>
+        </w:rPr>
+        <w:t>라인렌더러를</w:t>
+      </w:r>
+      <w:proofErr w:type="spellEnd"/>
+      <w:r>
+        <w:rPr>
+          <w:rFonts w:hint="eastAsia"/>
+          <w:color w:val="00B0F0"/>
+          <w:sz w:val="22"/>
+          <w:szCs w:val="28"/>
+        </w:rPr>
+        <w:t xml:space="preserve"> 사용하여</w:t>
+      </w:r>
+      <w:r>
+        <w:rPr>
+          <w:rFonts w:hint="eastAsia"/>
+          <w:color w:val="00B0F0"/>
+          <w:sz w:val="22"/>
+          <w:szCs w:val="28"/>
+        </w:rPr>
+        <w:t xml:space="preserve"> </w:t>
+      </w:r>
+      <w:r>
+        <w:rPr>
+          <w:rFonts w:hint="eastAsia"/>
+          <w:color w:val="00B0F0"/>
+          <w:sz w:val="22"/>
+          <w:szCs w:val="28"/>
+        </w:rPr>
+        <w:t xml:space="preserve">두께 </w:t>
+      </w:r>
+      <w:r>
+        <w:rPr>
+          <w:color w:val="00B0F0"/>
+          <w:sz w:val="22"/>
+          <w:szCs w:val="28"/>
+        </w:rPr>
+        <w:t xml:space="preserve">0.1, </w:t>
+      </w:r>
+      <w:r>
+        <w:rPr>
+          <w:rFonts w:hint="eastAsia"/>
+          <w:color w:val="00B0F0"/>
+          <w:sz w:val="22"/>
+          <w:szCs w:val="28"/>
+        </w:rPr>
+        <w:t xml:space="preserve">길이 </w:t>
+      </w:r>
+      <w:r>
+        <w:rPr>
+          <w:color w:val="00B0F0"/>
+          <w:sz w:val="22"/>
+          <w:szCs w:val="28"/>
+        </w:rPr>
+        <w:t>20</w:t>
+      </w:r>
+      <w:r>
+        <w:rPr>
+          <w:rFonts w:hint="eastAsia"/>
+          <w:color w:val="00B0F0"/>
+          <w:sz w:val="22"/>
+          <w:szCs w:val="28"/>
+        </w:rPr>
+        <w:t>으로 한다.</w:t>
+      </w:r>
+    </w:p>
+    <w:p>
+      <w:pPr>
+        <w:rPr>
+          <w:color w:val="FF0000"/>
+          <w:sz w:val="22"/>
+          <w:szCs w:val="28"/>
+        </w:rPr>
+      </w:pPr>
+      <w:r>
+        <w:rPr>
+          <w:color w:val="FF0000"/>
+          <w:sz w:val="22"/>
+          <w:szCs w:val="28"/>
+        </w:rPr>
+        <w:t>1</w:t>
+      </w:r>
+      <w:r>
+        <w:rPr>
+          <w:color w:val="FF0000"/>
           <w:sz w:val="22"/>
           <w:szCs w:val="28"/>
         </w:rPr>
@@ -1290,45 +2043,104 @@
       </w:r>
       <w:r>
         <w:rPr>
-          <w:sz w:val="22"/>
-          <w:szCs w:val="28"/>
-        </w:rPr>
-        <w:t>. (</w:t>
-      </w:r>
-      <w:r>
-        <w:rPr>
-          <w:rFonts w:hint="eastAsia"/>
-          <w:sz w:val="22"/>
-          <w:szCs w:val="28"/>
-        </w:rPr>
-        <w:t>일반기술공통</w:t>
-      </w:r>
-      <w:r>
-        <w:rPr>
-          <w:sz w:val="22"/>
-          <w:szCs w:val="28"/>
-        </w:rPr>
-        <w:t>)</w:t>
-      </w:r>
-      <w:r>
-        <w:rPr>
-          <w:rFonts w:hint="eastAsia"/>
-          <w:sz w:val="22"/>
-          <w:szCs w:val="28"/>
-        </w:rPr>
-        <w:t>일반기술은 오른손 컨트롤러의 트리거 버튼을 통해 발사한다.</w:t>
-      </w:r>
-    </w:p>
-    <w:p>
-      <w:pPr>
-        <w:rPr>
-          <w:sz w:val="22"/>
-          <w:szCs w:val="28"/>
-        </w:rPr>
-      </w:pPr>
-      <w:r>
-        <w:rPr>
-          <w:rFonts w:hint="eastAsia"/>
+          <w:color w:val="FF0000"/>
+          <w:sz w:val="22"/>
+          <w:szCs w:val="28"/>
+        </w:rPr>
+        <w:t xml:space="preserve">. </w:t>
+      </w:r>
+      <w:r>
+        <w:rPr>
+          <w:rFonts w:hint="eastAsia"/>
+          <w:color w:val="FF0000"/>
+          <w:sz w:val="22"/>
+          <w:szCs w:val="28"/>
+        </w:rPr>
+        <w:t>인력</w:t>
+      </w:r>
+      <w:r>
+        <w:rPr>
+          <w:rFonts w:hint="eastAsia"/>
+          <w:color w:val="FF0000"/>
+          <w:sz w:val="22"/>
+          <w:szCs w:val="28"/>
+        </w:rPr>
+        <w:t xml:space="preserve"> 기술이 선택 되어있을 때,</w:t>
+      </w:r>
+      <w:r>
+        <w:rPr>
+          <w:color w:val="FF0000"/>
+          <w:sz w:val="22"/>
+          <w:szCs w:val="28"/>
+        </w:rPr>
+        <w:t xml:space="preserve"> </w:t>
+      </w:r>
+      <w:r>
+        <w:rPr>
+          <w:rFonts w:hint="eastAsia"/>
+          <w:color w:val="FF0000"/>
+          <w:sz w:val="22"/>
+          <w:szCs w:val="28"/>
+        </w:rPr>
+        <w:t>손의 색을 [</w:t>
+      </w:r>
+      <w:r>
+        <w:rPr>
+          <w:color w:val="FF0000"/>
+          <w:sz w:val="22"/>
+          <w:szCs w:val="28"/>
+        </w:rPr>
+        <w:t>#0070C0</w:t>
+      </w:r>
+      <w:proofErr w:type="gramStart"/>
+      <w:r>
+        <w:rPr>
+          <w:color w:val="FF0000"/>
+          <w:sz w:val="22"/>
+          <w:szCs w:val="28"/>
+        </w:rPr>
+        <w:t xml:space="preserve">] </w:t>
+      </w:r>
+      <w:r>
+        <w:rPr>
+          <w:rFonts w:hint="eastAsia"/>
+          <w:color w:val="FF0000"/>
+          <w:sz w:val="22"/>
+          <w:szCs w:val="28"/>
+        </w:rPr>
+        <w:t>으로</w:t>
+      </w:r>
+      <w:proofErr w:type="gramEnd"/>
+      <w:r>
+        <w:rPr>
+          <w:rFonts w:hint="eastAsia"/>
+          <w:color w:val="FF0000"/>
+          <w:sz w:val="22"/>
+          <w:szCs w:val="28"/>
+        </w:rPr>
+        <w:t xml:space="preserve"> 한다.</w:t>
+      </w:r>
+    </w:p>
+    <w:p>
+      <w:pPr>
+        <w:rPr>
+          <w:color w:val="00B0F0"/>
+          <w:sz w:val="22"/>
+          <w:szCs w:val="28"/>
+        </w:rPr>
+      </w:pPr>
+      <w:r>
+        <w:rPr>
+          <w:rFonts w:hint="eastAsia"/>
+          <w:color w:val="00B0F0"/>
+          <w:sz w:val="22"/>
+          <w:szCs w:val="28"/>
+        </w:rPr>
+        <w:t>1</w:t>
+      </w:r>
+      <w:r>
+        <w:rPr>
+          <w:color w:val="00B0F0"/>
           <w:sz w:val="22"/>
           <w:szCs w:val="28"/>
         </w:rPr>
@@ -1336,13 +2148,24 @@
       </w:r>
       <w:r>
         <w:rPr>
-          <w:sz w:val="22"/>
-          <w:szCs w:val="28"/>
-        </w:rPr>
-        <w:t>.</w:t>
-      </w:r>
-      <w:r>
-        <w:rPr>
+          <w:color w:val="00B0F0"/>
+          <w:sz w:val="22"/>
+          <w:szCs w:val="28"/>
+        </w:rPr>
+        <w:t xml:space="preserve">. </w:t>
+      </w:r>
+      <w:r>
+        <w:rPr>
+          <w:rFonts w:hint="eastAsia"/>
+          <w:color w:val="00B0F0"/>
+          <w:sz w:val="22"/>
+          <w:szCs w:val="28"/>
+        </w:rPr>
+        <w:t>인력 기술이 선택되어 있을 때에는,</w:t>
+      </w:r>
+      <w:r>
+        <w:rPr>
+          <w:color w:val="00B0F0"/>
           <w:sz w:val="22"/>
           <w:szCs w:val="28"/>
         </w:rPr>
@@ -1351,756 +2174,41 @@
       <w:r>
         <w:rPr>
           <w:rFonts w:hint="eastAsia"/>
-          <w:sz w:val="22"/>
-          <w:szCs w:val="28"/>
-        </w:rPr>
-        <w:t>인력기술</w:t>
-      </w:r>
-      <w:r>
-        <w:rPr>
-          <w:rFonts w:hint="eastAsia"/>
-          <w:sz w:val="22"/>
-          <w:szCs w:val="28"/>
-        </w:rPr>
-        <w:t xml:space="preserve">은 오브젝트 등 모든 </w:t>
-      </w:r>
-      <w:proofErr w:type="spellStart"/>
-      <w:r>
-        <w:rPr>
-          <w:rFonts w:hint="eastAsia"/>
-          <w:sz w:val="22"/>
-          <w:szCs w:val="28"/>
-        </w:rPr>
-        <w:t>콜라이더에</w:t>
-      </w:r>
-      <w:proofErr w:type="spellEnd"/>
-      <w:r>
-        <w:rPr>
-          <w:rFonts w:hint="eastAsia"/>
-          <w:sz w:val="22"/>
-          <w:szCs w:val="28"/>
-        </w:rPr>
-        <w:t xml:space="preserve"> 닿으면 </w:t>
-      </w:r>
-      <w:r>
-        <w:rPr>
-          <w:rFonts w:hint="eastAsia"/>
-          <w:sz w:val="22"/>
-          <w:szCs w:val="28"/>
-        </w:rPr>
-        <w:t xml:space="preserve">닿은 </w:t>
-      </w:r>
-      <w:proofErr w:type="spellStart"/>
-      <w:r>
-        <w:rPr>
-          <w:rFonts w:hint="eastAsia"/>
-          <w:sz w:val="22"/>
-          <w:szCs w:val="28"/>
-        </w:rPr>
-        <w:t>콜라이더를</w:t>
-      </w:r>
-      <w:proofErr w:type="spellEnd"/>
-      <w:r>
-        <w:rPr>
-          <w:rFonts w:hint="eastAsia"/>
-          <w:sz w:val="22"/>
-          <w:szCs w:val="28"/>
-        </w:rPr>
-        <w:t xml:space="preserve"> 통과하지 못한다.</w:t>
-      </w:r>
-      <w:r>
-        <w:rPr>
-          <w:sz w:val="22"/>
-          <w:szCs w:val="28"/>
-        </w:rPr>
-        <w:t xml:space="preserve"> (</w:t>
-      </w:r>
-      <w:r>
-        <w:rPr>
-          <w:rFonts w:hint="eastAsia"/>
-          <w:sz w:val="22"/>
-          <w:szCs w:val="28"/>
-        </w:rPr>
-        <w:t>철조망(가제</w:t>
-      </w:r>
-      <w:r>
-        <w:rPr>
-          <w:sz w:val="22"/>
-          <w:szCs w:val="28"/>
-        </w:rPr>
-        <w:t xml:space="preserve">) </w:t>
-      </w:r>
-      <w:r>
-        <w:rPr>
-          <w:rFonts w:hint="eastAsia"/>
-          <w:sz w:val="22"/>
-          <w:szCs w:val="28"/>
-        </w:rPr>
-        <w:t>제외</w:t>
-      </w:r>
-      <w:r>
-        <w:rPr>
-          <w:sz w:val="22"/>
-          <w:szCs w:val="28"/>
-        </w:rPr>
-        <w:t>)</w:t>
-      </w:r>
-    </w:p>
-    <w:p>
-      <w:pPr>
-        <w:rPr>
-          <w:sz w:val="22"/>
-          <w:szCs w:val="28"/>
-        </w:rPr>
-      </w:pPr>
-      <w:r>
-        <w:rPr>
-          <w:rFonts w:hint="eastAsia"/>
-          <w:sz w:val="22"/>
-          <w:szCs w:val="28"/>
-        </w:rPr>
-        <w:t>4</w:t>
-      </w:r>
-      <w:r>
-        <w:rPr>
-          <w:sz w:val="22"/>
-          <w:szCs w:val="28"/>
-        </w:rPr>
-        <w:t xml:space="preserve">. </w:t>
-      </w:r>
-      <w:r>
-        <w:rPr>
-          <w:rFonts w:hint="eastAsia"/>
-          <w:sz w:val="22"/>
-          <w:szCs w:val="28"/>
-        </w:rPr>
-        <w:t>(일반기술공통</w:t>
-      </w:r>
-      <w:r>
-        <w:rPr>
-          <w:sz w:val="22"/>
-          <w:szCs w:val="28"/>
-        </w:rPr>
-        <w:t>)</w:t>
-      </w:r>
-      <w:r>
-        <w:rPr>
-          <w:rFonts w:hint="eastAsia"/>
-          <w:sz w:val="22"/>
-          <w:szCs w:val="28"/>
-        </w:rPr>
-        <w:t>일반기술은 손등의 발사대에서 발사된다.</w:t>
-      </w:r>
-    </w:p>
-    <w:p>
-      <w:pPr>
-        <w:rPr>
-          <w:sz w:val="22"/>
-          <w:szCs w:val="28"/>
-        </w:rPr>
-      </w:pPr>
-      <w:r>
-        <w:rPr>
-          <w:rFonts w:hint="eastAsia"/>
-          <w:sz w:val="22"/>
-          <w:szCs w:val="28"/>
-        </w:rPr>
-        <w:t>5</w:t>
-      </w:r>
-      <w:r>
-        <w:rPr>
-          <w:sz w:val="22"/>
-          <w:szCs w:val="28"/>
-        </w:rPr>
-        <w:t>. (</w:t>
-      </w:r>
-      <w:r>
-        <w:rPr>
-          <w:rFonts w:hint="eastAsia"/>
-          <w:sz w:val="22"/>
-          <w:szCs w:val="28"/>
-        </w:rPr>
-        <w:t>일반기술공통</w:t>
-      </w:r>
-      <w:r>
-        <w:rPr>
-          <w:sz w:val="22"/>
-          <w:szCs w:val="28"/>
-        </w:rPr>
-        <w:t>)</w:t>
-      </w:r>
-      <w:r>
-        <w:rPr>
-          <w:rFonts w:hint="eastAsia"/>
-          <w:sz w:val="22"/>
-          <w:szCs w:val="28"/>
-        </w:rPr>
-        <w:t xml:space="preserve">일반기술을 </w:t>
-      </w:r>
-      <w:proofErr w:type="gramStart"/>
-      <w:r>
-        <w:rPr>
-          <w:rFonts w:hint="eastAsia"/>
-          <w:sz w:val="22"/>
-          <w:szCs w:val="28"/>
-        </w:rPr>
-        <w:t>발사 했을</w:t>
-      </w:r>
-      <w:proofErr w:type="gramEnd"/>
-      <w:r>
-        <w:rPr>
-          <w:rFonts w:hint="eastAsia"/>
-          <w:sz w:val="22"/>
-          <w:szCs w:val="28"/>
-        </w:rPr>
-        <w:t xml:space="preserve"> 때에 </w:t>
-      </w:r>
-      <w:proofErr w:type="spellStart"/>
-      <w:r>
-        <w:rPr>
-          <w:rFonts w:hint="eastAsia"/>
-          <w:sz w:val="22"/>
-          <w:szCs w:val="28"/>
-        </w:rPr>
-        <w:t>맞게될</w:t>
-      </w:r>
-      <w:proofErr w:type="spellEnd"/>
-      <w:r>
-        <w:rPr>
-          <w:rFonts w:hint="eastAsia"/>
-          <w:sz w:val="22"/>
-          <w:szCs w:val="28"/>
-        </w:rPr>
-        <w:t xml:space="preserve"> 위치에 </w:t>
-      </w:r>
-      <w:proofErr w:type="spellStart"/>
-      <w:r>
-        <w:rPr>
-          <w:rFonts w:hint="eastAsia"/>
-          <w:sz w:val="22"/>
-          <w:szCs w:val="28"/>
-        </w:rPr>
-        <w:t>크로스헤어를</w:t>
-      </w:r>
-      <w:proofErr w:type="spellEnd"/>
-      <w:r>
-        <w:rPr>
-          <w:rFonts w:hint="eastAsia"/>
-          <w:sz w:val="22"/>
-          <w:szCs w:val="28"/>
-        </w:rPr>
-        <w:t xml:space="preserve"> 표시한다.</w:t>
-      </w:r>
-    </w:p>
-    <w:p>
-      <w:pPr>
-        <w:rPr>
-          <w:sz w:val="22"/>
-          <w:szCs w:val="28"/>
-        </w:rPr>
-      </w:pPr>
-      <w:r>
-        <w:rPr>
-          <w:sz w:val="22"/>
-          <w:szCs w:val="28"/>
-        </w:rPr>
-        <w:t>6</w:t>
-      </w:r>
-      <w:r>
-        <w:rPr>
-          <w:sz w:val="22"/>
-          <w:szCs w:val="28"/>
-        </w:rPr>
-        <w:t>.</w:t>
-      </w:r>
-      <w:r>
-        <w:rPr>
-          <w:rFonts w:hint="eastAsia"/>
+          <w:color w:val="00B0F0"/>
+          <w:sz w:val="22"/>
+          <w:szCs w:val="28"/>
+        </w:rPr>
+        <w:t xml:space="preserve">자신 주변에 반지름 </w:t>
+      </w:r>
+      <w:r>
+        <w:rPr>
+          <w:color w:val="00B0F0"/>
+          <w:sz w:val="22"/>
+          <w:szCs w:val="28"/>
+        </w:rPr>
+        <w:t>3.5</w:t>
+      </w:r>
+      <w:r>
+        <w:rPr>
+          <w:rFonts w:hint="eastAsia"/>
+          <w:color w:val="00B0F0"/>
+          <w:sz w:val="22"/>
+          <w:szCs w:val="28"/>
+        </w:rPr>
+        <w:t>타일만큼의</w:t>
+      </w:r>
+      <w:r>
+        <w:rPr>
+          <w:color w:val="00B0F0"/>
           <w:sz w:val="22"/>
           <w:szCs w:val="28"/>
         </w:rPr>
         <w:t xml:space="preserve"> </w:t>
       </w:r>
-      <w:proofErr w:type="spellStart"/>
-      <w:r>
-        <w:rPr>
-          <w:rFonts w:hint="eastAsia"/>
-          <w:sz w:val="22"/>
-          <w:szCs w:val="28"/>
-        </w:rPr>
-        <w:t>마나스톤에</w:t>
-      </w:r>
-      <w:proofErr w:type="spellEnd"/>
-      <w:r>
-        <w:rPr>
-          <w:rFonts w:hint="eastAsia"/>
-          <w:sz w:val="22"/>
-          <w:szCs w:val="28"/>
-        </w:rPr>
-        <w:t xml:space="preserve"> 닿았을 경우 </w:t>
-      </w:r>
-      <w:r>
-        <w:rPr>
-          <w:rFonts w:hint="eastAsia"/>
-          <w:sz w:val="22"/>
-          <w:szCs w:val="28"/>
-        </w:rPr>
-        <w:t>레이저에 닿은 오브젝트를 플레이어의 몸 쪽으로 끌어당긴다.</w:t>
-      </w:r>
-    </w:p>
-    <w:p>
-      <w:pPr>
-        <w:rPr>
-          <w:sz w:val="22"/>
-          <w:szCs w:val="28"/>
-        </w:rPr>
-      </w:pPr>
-      <w:r>
-        <w:rPr>
-          <w:sz w:val="22"/>
-          <w:szCs w:val="28"/>
-        </w:rPr>
-        <w:t>7</w:t>
-      </w:r>
-      <w:r>
-        <w:rPr>
-          <w:sz w:val="22"/>
-          <w:szCs w:val="28"/>
-        </w:rPr>
-        <w:t xml:space="preserve">. </w:t>
-      </w:r>
-      <w:r>
-        <w:rPr>
-          <w:rFonts w:hint="eastAsia"/>
-          <w:sz w:val="22"/>
-          <w:szCs w:val="28"/>
-        </w:rPr>
-        <w:t>끌어당기는 속도는 플레이어와 가까워질수록 빨라진다.</w:t>
-      </w:r>
-    </w:p>
-    <w:p>
-      <w:pPr>
-        <w:rPr>
-          <w:sz w:val="22"/>
-          <w:szCs w:val="28"/>
-        </w:rPr>
-      </w:pPr>
-      <w:r>
-        <w:rPr>
-          <w:sz w:val="22"/>
-          <w:szCs w:val="28"/>
-        </w:rPr>
-        <w:t>8</w:t>
-      </w:r>
-      <w:r>
-        <w:rPr>
-          <w:sz w:val="22"/>
-          <w:szCs w:val="28"/>
-        </w:rPr>
-        <w:t xml:space="preserve">. </w:t>
-      </w:r>
-      <w:r>
-        <w:rPr>
-          <w:rFonts w:hint="eastAsia"/>
-          <w:sz w:val="22"/>
-          <w:szCs w:val="28"/>
-        </w:rPr>
-        <w:t>인력 기술은 레이저 형태이다.</w:t>
-      </w:r>
-    </w:p>
-    <w:p>
-      <w:pPr>
-        <w:rPr>
-          <w:sz w:val="22"/>
-          <w:szCs w:val="28"/>
-        </w:rPr>
-      </w:pPr>
-      <w:r>
-        <w:rPr>
-          <w:sz w:val="22"/>
-          <w:szCs w:val="28"/>
-        </w:rPr>
-        <w:t>9</w:t>
-      </w:r>
-      <w:r>
-        <w:rPr>
-          <w:sz w:val="22"/>
-          <w:szCs w:val="28"/>
-        </w:rPr>
-        <w:t xml:space="preserve">. </w:t>
-      </w:r>
-      <w:r>
-        <w:rPr>
-          <w:rFonts w:hint="eastAsia"/>
-          <w:sz w:val="22"/>
-          <w:szCs w:val="28"/>
-        </w:rPr>
-        <w:t xml:space="preserve">트리거를 </w:t>
-      </w:r>
-      <w:proofErr w:type="gramStart"/>
-      <w:r>
-        <w:rPr>
-          <w:rFonts w:hint="eastAsia"/>
-          <w:sz w:val="22"/>
-          <w:szCs w:val="28"/>
-        </w:rPr>
-        <w:t>누르고있는</w:t>
-      </w:r>
-      <w:proofErr w:type="gramEnd"/>
-      <w:r>
-        <w:rPr>
-          <w:rFonts w:hint="eastAsia"/>
-          <w:sz w:val="22"/>
-          <w:szCs w:val="28"/>
-        </w:rPr>
-        <w:t xml:space="preserve"> 중 레이저는 계속해서 발사된다.</w:t>
-      </w:r>
-    </w:p>
-    <w:p>
-      <w:pPr>
-        <w:rPr>
-          <w:sz w:val="22"/>
-          <w:szCs w:val="28"/>
-        </w:rPr>
-      </w:pPr>
-      <w:r>
-        <w:rPr>
-          <w:sz w:val="22"/>
-          <w:szCs w:val="28"/>
-        </w:rPr>
-        <w:t xml:space="preserve">10. </w:t>
-      </w:r>
-      <w:r>
-        <w:rPr>
-          <w:rFonts w:hint="eastAsia"/>
-          <w:sz w:val="22"/>
-          <w:szCs w:val="28"/>
-        </w:rPr>
-        <w:t xml:space="preserve">인력을 사용해서 오브젝트를 끌어올 수 있는 거리는 플레이어 기준 </w:t>
-      </w:r>
-      <w:r>
-        <w:rPr>
-          <w:sz w:val="22"/>
-          <w:szCs w:val="28"/>
-        </w:rPr>
-        <w:t>0.5</w:t>
-      </w:r>
-      <w:r>
-        <w:rPr>
-          <w:rFonts w:hint="eastAsia"/>
-          <w:sz w:val="22"/>
-          <w:szCs w:val="28"/>
-        </w:rPr>
-        <w:t>타일이다.</w:t>
-      </w:r>
-    </w:p>
-    <w:p>
-      <w:pPr>
-        <w:rPr>
-          <w:sz w:val="22"/>
-          <w:szCs w:val="28"/>
-        </w:rPr>
-      </w:pPr>
-      <w:r>
-        <w:rPr>
-          <w:sz w:val="22"/>
-          <w:szCs w:val="28"/>
-        </w:rPr>
-        <w:t>1</w:t>
-      </w:r>
-      <w:r>
-        <w:rPr>
-          <w:sz w:val="22"/>
-          <w:szCs w:val="28"/>
-        </w:rPr>
-        <w:t>1</w:t>
-      </w:r>
-      <w:r>
-        <w:rPr>
-          <w:sz w:val="22"/>
-          <w:szCs w:val="28"/>
-        </w:rPr>
-        <w:t xml:space="preserve">. </w:t>
-      </w:r>
-      <w:r>
-        <w:rPr>
-          <w:rFonts w:hint="eastAsia"/>
-          <w:sz w:val="22"/>
-          <w:szCs w:val="28"/>
-        </w:rPr>
-        <w:t xml:space="preserve">레이저 오브젝트는 </w:t>
-      </w:r>
-      <w:r>
-        <w:rPr>
-          <w:sz w:val="22"/>
-          <w:szCs w:val="28"/>
-        </w:rPr>
-        <w:t>[</w:t>
-      </w:r>
-      <w:r>
-        <w:rPr>
-          <w:sz w:val="22"/>
-          <w:szCs w:val="28"/>
-        </w:rPr>
-        <w:t>#0070C0</w:t>
-      </w:r>
-      <w:r>
-        <w:rPr>
-          <w:sz w:val="22"/>
-          <w:szCs w:val="28"/>
-        </w:rPr>
-        <w:t xml:space="preserve">] </w:t>
-      </w:r>
-      <w:r>
-        <w:rPr>
-          <w:rFonts w:hint="eastAsia"/>
-          <w:sz w:val="22"/>
-          <w:szCs w:val="28"/>
-        </w:rPr>
-        <w:t>색으로 하며 크기는</w:t>
-      </w:r>
-      <w:r>
-        <w:rPr>
-          <w:rFonts w:hint="eastAsia"/>
-          <w:sz w:val="22"/>
-          <w:szCs w:val="28"/>
-        </w:rPr>
-        <w:t xml:space="preserve"> </w:t>
-      </w:r>
-      <w:proofErr w:type="spellStart"/>
-      <w:r>
-        <w:rPr>
-          <w:rFonts w:hint="eastAsia"/>
-          <w:sz w:val="22"/>
-          <w:szCs w:val="28"/>
-        </w:rPr>
-        <w:t>라인렌더러를</w:t>
-      </w:r>
-      <w:proofErr w:type="spellEnd"/>
-      <w:r>
-        <w:rPr>
-          <w:rFonts w:hint="eastAsia"/>
-          <w:sz w:val="22"/>
-          <w:szCs w:val="28"/>
-        </w:rPr>
-        <w:t xml:space="preserve"> 사용하여</w:t>
-      </w:r>
-      <w:r>
-        <w:rPr>
-          <w:rFonts w:hint="eastAsia"/>
-          <w:sz w:val="22"/>
-          <w:szCs w:val="28"/>
-        </w:rPr>
-        <w:t xml:space="preserve"> </w:t>
-      </w:r>
-      <w:r>
-        <w:rPr>
-          <w:rFonts w:hint="eastAsia"/>
-          <w:sz w:val="22"/>
-          <w:szCs w:val="28"/>
-        </w:rPr>
-        <w:t xml:space="preserve">두께 </w:t>
-      </w:r>
-      <w:r>
-        <w:rPr>
-          <w:sz w:val="22"/>
-          <w:szCs w:val="28"/>
-        </w:rPr>
-        <w:t xml:space="preserve">0.1, </w:t>
-      </w:r>
-      <w:r>
-        <w:rPr>
-          <w:rFonts w:hint="eastAsia"/>
-          <w:sz w:val="22"/>
-          <w:szCs w:val="28"/>
-        </w:rPr>
-        <w:t xml:space="preserve">길이 </w:t>
-      </w:r>
-      <w:r>
-        <w:rPr>
-          <w:sz w:val="22"/>
-          <w:szCs w:val="28"/>
-        </w:rPr>
-        <w:t>20</w:t>
-      </w:r>
-      <w:r>
-        <w:rPr>
-          <w:rFonts w:hint="eastAsia"/>
-          <w:sz w:val="22"/>
-          <w:szCs w:val="28"/>
-        </w:rPr>
-        <w:t>으로 한다.</w:t>
-      </w:r>
-    </w:p>
-    <w:p>
-      <w:pPr>
-        <w:rPr>
-          <w:sz w:val="22"/>
-          <w:szCs w:val="28"/>
-        </w:rPr>
-      </w:pPr>
-      <w:r>
-        <w:rPr>
-          <w:sz w:val="22"/>
-          <w:szCs w:val="28"/>
-        </w:rPr>
-        <w:t>1</w:t>
-      </w:r>
-      <w:r>
-        <w:rPr>
-          <w:sz w:val="22"/>
-          <w:szCs w:val="28"/>
-        </w:rPr>
-        <w:t>2</w:t>
-      </w:r>
-      <w:r>
-        <w:rPr>
-          <w:sz w:val="22"/>
-          <w:szCs w:val="28"/>
-        </w:rPr>
-        <w:t xml:space="preserve">. </w:t>
-      </w:r>
-      <w:r>
-        <w:rPr>
-          <w:rFonts w:hint="eastAsia"/>
-          <w:sz w:val="22"/>
-          <w:szCs w:val="28"/>
-        </w:rPr>
-        <w:t>인력</w:t>
-      </w:r>
-      <w:r>
-        <w:rPr>
-          <w:rFonts w:hint="eastAsia"/>
-          <w:sz w:val="22"/>
-          <w:szCs w:val="28"/>
-        </w:rPr>
-        <w:t xml:space="preserve"> 기술이 선택 되어있을 때,</w:t>
-      </w:r>
-      <w:r>
-        <w:rPr>
-          <w:sz w:val="22"/>
-          <w:szCs w:val="28"/>
-        </w:rPr>
-        <w:t xml:space="preserve"> </w:t>
-      </w:r>
-      <w:r>
-        <w:rPr>
-          <w:rFonts w:hint="eastAsia"/>
-          <w:sz w:val="22"/>
-          <w:szCs w:val="28"/>
-        </w:rPr>
-        <w:t>손의 색을 [</w:t>
-      </w:r>
-      <w:r>
-        <w:rPr>
-          <w:sz w:val="22"/>
-          <w:szCs w:val="28"/>
-        </w:rPr>
-        <w:t>#0070C0</w:t>
-      </w:r>
-      <w:proofErr w:type="gramStart"/>
-      <w:r>
-        <w:rPr>
-          <w:sz w:val="22"/>
-          <w:szCs w:val="28"/>
-        </w:rPr>
-        <w:t xml:space="preserve">] </w:t>
-      </w:r>
-      <w:r>
-        <w:rPr>
-          <w:rFonts w:hint="eastAsia"/>
-          <w:sz w:val="22"/>
-          <w:szCs w:val="28"/>
-        </w:rPr>
-        <w:t>으로</w:t>
-      </w:r>
-      <w:proofErr w:type="gramEnd"/>
-      <w:r>
-        <w:rPr>
-          <w:rFonts w:hint="eastAsia"/>
-          <w:sz w:val="22"/>
-          <w:szCs w:val="28"/>
-        </w:rPr>
-        <w:t xml:space="preserve"> 한다.</w:t>
-      </w:r>
-    </w:p>
-    <w:p>
-      <w:pPr>
-        <w:rPr>
-          <w:sz w:val="22"/>
-          <w:szCs w:val="28"/>
-        </w:rPr>
-      </w:pPr>
-      <w:r>
-        <w:rPr>
-          <w:rFonts w:hint="eastAsia"/>
-          <w:sz w:val="22"/>
-          <w:szCs w:val="28"/>
-        </w:rPr>
-        <w:t>1</w:t>
-      </w:r>
-      <w:r>
-        <w:rPr>
-          <w:sz w:val="22"/>
-          <w:szCs w:val="28"/>
-        </w:rPr>
-        <w:t>3</w:t>
-      </w:r>
-      <w:r>
-        <w:rPr>
-          <w:sz w:val="22"/>
-          <w:szCs w:val="28"/>
-        </w:rPr>
-        <w:t xml:space="preserve">. </w:t>
-      </w:r>
-      <w:r>
-        <w:rPr>
-          <w:rFonts w:hint="eastAsia"/>
-          <w:sz w:val="22"/>
-          <w:szCs w:val="28"/>
-        </w:rPr>
-        <w:t>인력 기술이 선택되어 있을 때에는,</w:t>
-      </w:r>
-      <w:r>
-        <w:rPr>
-          <w:sz w:val="22"/>
-          <w:szCs w:val="28"/>
-        </w:rPr>
-        <w:t xml:space="preserve"> </w:t>
-      </w:r>
-      <w:r>
-        <w:rPr>
-          <w:rFonts w:hint="eastAsia"/>
-          <w:sz w:val="22"/>
-          <w:szCs w:val="28"/>
-        </w:rPr>
-        <w:t xml:space="preserve">자신 주변에 반지름 </w:t>
-      </w:r>
-      <w:r>
-        <w:rPr>
-          <w:sz w:val="22"/>
-          <w:szCs w:val="28"/>
-        </w:rPr>
-        <w:t>3.5</w:t>
-      </w:r>
-      <w:r>
-        <w:rPr>
-          <w:rFonts w:hint="eastAsia"/>
-          <w:sz w:val="22"/>
-          <w:szCs w:val="28"/>
-        </w:rPr>
-        <w:t>타일만큼의</w:t>
-      </w:r>
-      <w:r>
-        <w:rPr>
-          <w:sz w:val="22"/>
-          <w:szCs w:val="28"/>
-        </w:rPr>
-        <w:t xml:space="preserve"> </w:t>
-      </w:r>
-      <w:r>
-        <w:rPr>
-          <w:rFonts w:hint="eastAsia"/>
+      <w:r>
+        <w:rPr>
+          <w:rFonts w:hint="eastAsia"/>
+          <w:color w:val="00B0F0"/>
           <w:sz w:val="22"/>
           <w:szCs w:val="28"/>
         </w:rPr>
@@ -2291,13 +2399,15 @@
     <w:p>
       <w:pPr>
         <w:rPr>
-          <w:sz w:val="22"/>
-          <w:szCs w:val="28"/>
-        </w:rPr>
-      </w:pPr>
-      <w:r>
-        <w:rPr>
-          <w:rFonts w:hint="eastAsia"/>
+          <w:color w:val="FF0000"/>
+          <w:sz w:val="22"/>
+          <w:szCs w:val="28"/>
+        </w:rPr>
+      </w:pPr>
+      <w:r>
+        <w:rPr>
+          <w:rFonts w:hint="eastAsia"/>
+          <w:color w:val="FF0000"/>
           <w:sz w:val="22"/>
           <w:szCs w:val="28"/>
         </w:rPr>
@@ -2305,6 +2415,480 @@
       </w:r>
       <w:r>
         <w:rPr>
+          <w:color w:val="FF0000"/>
+          <w:sz w:val="22"/>
+          <w:szCs w:val="28"/>
+        </w:rPr>
+        <w:t>. (</w:t>
+      </w:r>
+      <w:r>
+        <w:rPr>
+          <w:rFonts w:hint="eastAsia"/>
+          <w:color w:val="FF0000"/>
+          <w:sz w:val="22"/>
+          <w:szCs w:val="28"/>
+        </w:rPr>
+        <w:t>일반기술공통</w:t>
+      </w:r>
+      <w:r>
+        <w:rPr>
+          <w:color w:val="FF0000"/>
+          <w:sz w:val="22"/>
+          <w:szCs w:val="28"/>
+        </w:rPr>
+        <w:t>)</w:t>
+      </w:r>
+      <w:proofErr w:type="spellStart"/>
+      <w:r>
+        <w:rPr>
+          <w:rFonts w:hint="eastAsia"/>
+          <w:color w:val="FF0000"/>
+          <w:sz w:val="22"/>
+          <w:szCs w:val="28"/>
+        </w:rPr>
+        <w:t>일반기술오브젝트를</w:t>
+      </w:r>
+      <w:proofErr w:type="spellEnd"/>
+      <w:r>
+        <w:rPr>
+          <w:rFonts w:hint="eastAsia"/>
+          <w:color w:val="FF0000"/>
+          <w:sz w:val="22"/>
+          <w:szCs w:val="28"/>
+        </w:rPr>
+        <w:t xml:space="preserve"> 전방을 향해 발사한다.</w:t>
+      </w:r>
+    </w:p>
+    <w:p>
+      <w:pPr>
+        <w:rPr>
+          <w:color w:val="FF0000"/>
+          <w:sz w:val="22"/>
+          <w:szCs w:val="28"/>
+        </w:rPr>
+      </w:pPr>
+      <w:r>
+        <w:rPr>
+          <w:rFonts w:hint="eastAsia"/>
+          <w:color w:val="FF0000"/>
+          <w:sz w:val="22"/>
+          <w:szCs w:val="28"/>
+        </w:rPr>
+        <w:t>2</w:t>
+      </w:r>
+      <w:r>
+        <w:rPr>
+          <w:color w:val="FF0000"/>
+          <w:sz w:val="22"/>
+          <w:szCs w:val="28"/>
+        </w:rPr>
+        <w:t>. (</w:t>
+      </w:r>
+      <w:r>
+        <w:rPr>
+          <w:rFonts w:hint="eastAsia"/>
+          <w:color w:val="FF0000"/>
+          <w:sz w:val="22"/>
+          <w:szCs w:val="28"/>
+        </w:rPr>
+        <w:t>일반기술공통</w:t>
+      </w:r>
+      <w:r>
+        <w:rPr>
+          <w:color w:val="FF0000"/>
+          <w:sz w:val="22"/>
+          <w:szCs w:val="28"/>
+        </w:rPr>
+        <w:t>)</w:t>
+      </w:r>
+      <w:r>
+        <w:rPr>
+          <w:rFonts w:hint="eastAsia"/>
+          <w:color w:val="FF0000"/>
+          <w:sz w:val="22"/>
+          <w:szCs w:val="28"/>
+        </w:rPr>
+        <w:t>일반기술은 오른손 컨트롤러의 트리거 버튼을 통해 발사한다.</w:t>
+      </w:r>
+    </w:p>
+    <w:p>
+      <w:pPr>
+        <w:rPr>
+          <w:color w:val="00B0F0"/>
+          <w:sz w:val="22"/>
+          <w:szCs w:val="28"/>
+        </w:rPr>
+      </w:pPr>
+      <w:r>
+        <w:rPr>
+          <w:rFonts w:hint="eastAsia"/>
+          <w:color w:val="00B0F0"/>
+          <w:sz w:val="22"/>
+          <w:szCs w:val="28"/>
+        </w:rPr>
+        <w:t>3</w:t>
+      </w:r>
+      <w:r>
+        <w:rPr>
+          <w:color w:val="00B0F0"/>
+          <w:sz w:val="22"/>
+          <w:szCs w:val="28"/>
+        </w:rPr>
+        <w:t xml:space="preserve">. </w:t>
+      </w:r>
+      <w:r>
+        <w:rPr>
+          <w:rFonts w:hint="eastAsia"/>
+          <w:color w:val="00B0F0"/>
+          <w:sz w:val="22"/>
+          <w:szCs w:val="28"/>
+        </w:rPr>
+        <w:t>척력</w:t>
+      </w:r>
+      <w:r>
+        <w:rPr>
+          <w:rFonts w:hint="eastAsia"/>
+          <w:color w:val="00B0F0"/>
+          <w:sz w:val="22"/>
+          <w:szCs w:val="28"/>
+        </w:rPr>
+        <w:t xml:space="preserve">기술은 오브젝트 등 모든 </w:t>
+      </w:r>
+      <w:proofErr w:type="spellStart"/>
+      <w:r>
+        <w:rPr>
+          <w:rFonts w:hint="eastAsia"/>
+          <w:color w:val="00B0F0"/>
+          <w:sz w:val="22"/>
+          <w:szCs w:val="28"/>
+        </w:rPr>
+        <w:t>콜라이더에</w:t>
+      </w:r>
+      <w:proofErr w:type="spellEnd"/>
+      <w:r>
+        <w:rPr>
+          <w:rFonts w:hint="eastAsia"/>
+          <w:color w:val="00B0F0"/>
+          <w:sz w:val="22"/>
+          <w:szCs w:val="28"/>
+        </w:rPr>
+        <w:t xml:space="preserve"> 닿으면 소멸한다.</w:t>
+      </w:r>
+      <w:r>
+        <w:rPr>
+          <w:color w:val="00B0F0"/>
+          <w:sz w:val="22"/>
+          <w:szCs w:val="28"/>
+        </w:rPr>
+        <w:t xml:space="preserve"> (</w:t>
+      </w:r>
+      <w:r>
+        <w:rPr>
+          <w:rFonts w:hint="eastAsia"/>
+          <w:color w:val="00B0F0"/>
+          <w:sz w:val="22"/>
+          <w:szCs w:val="28"/>
+        </w:rPr>
+        <w:t>철조망(가제</w:t>
+      </w:r>
+      <w:r>
+        <w:rPr>
+          <w:color w:val="00B0F0"/>
+          <w:sz w:val="22"/>
+          <w:szCs w:val="28"/>
+        </w:rPr>
+        <w:t xml:space="preserve">) </w:t>
+      </w:r>
+      <w:r>
+        <w:rPr>
+          <w:rFonts w:hint="eastAsia"/>
+          <w:color w:val="00B0F0"/>
+          <w:sz w:val="22"/>
+          <w:szCs w:val="28"/>
+        </w:rPr>
+        <w:t>제외</w:t>
+      </w:r>
+      <w:r>
+        <w:rPr>
+          <w:color w:val="00B0F0"/>
+          <w:sz w:val="22"/>
+          <w:szCs w:val="28"/>
+        </w:rPr>
+        <w:t>)</w:t>
+      </w:r>
+    </w:p>
+    <w:p>
+      <w:pPr>
+        <w:rPr>
+          <w:color w:val="FF0000"/>
+          <w:sz w:val="22"/>
+          <w:szCs w:val="28"/>
+        </w:rPr>
+      </w:pPr>
+      <w:r>
+        <w:rPr>
+          <w:rFonts w:hint="eastAsia"/>
+          <w:color w:val="FF0000"/>
+          <w:sz w:val="22"/>
+          <w:szCs w:val="28"/>
+        </w:rPr>
+        <w:t>4</w:t>
+      </w:r>
+      <w:r>
+        <w:rPr>
+          <w:color w:val="FF0000"/>
+          <w:sz w:val="22"/>
+          <w:szCs w:val="28"/>
+        </w:rPr>
+        <w:t xml:space="preserve">. </w:t>
+      </w:r>
+      <w:r>
+        <w:rPr>
+          <w:rFonts w:hint="eastAsia"/>
+          <w:color w:val="FF0000"/>
+          <w:sz w:val="22"/>
+          <w:szCs w:val="28"/>
+        </w:rPr>
+        <w:t>(일반기술공통</w:t>
+      </w:r>
+      <w:r>
+        <w:rPr>
+          <w:color w:val="FF0000"/>
+          <w:sz w:val="22"/>
+          <w:szCs w:val="28"/>
+        </w:rPr>
+        <w:t>)</w:t>
+      </w:r>
+      <w:r>
+        <w:rPr>
+          <w:rFonts w:hint="eastAsia"/>
+          <w:color w:val="FF0000"/>
+          <w:sz w:val="22"/>
+          <w:szCs w:val="28"/>
+        </w:rPr>
+        <w:t>일반기술은 손등의 발사대에서 발사된다.</w:t>
+      </w:r>
+      <w:bookmarkStart w:id="0" w:name="_GoBack"/>
+      <w:bookmarkEnd w:id="0"/>
+    </w:p>
+    <w:p>
+      <w:pPr>
+        <w:rPr>
+          <w:color w:val="00B0F0"/>
+          <w:sz w:val="22"/>
+          <w:szCs w:val="28"/>
+        </w:rPr>
+      </w:pPr>
+      <w:r>
+        <w:rPr>
+          <w:rFonts w:hint="eastAsia"/>
+          <w:color w:val="00B0F0"/>
+          <w:sz w:val="22"/>
+          <w:szCs w:val="28"/>
+        </w:rPr>
+        <w:t>5</w:t>
+      </w:r>
+      <w:r>
+        <w:rPr>
+          <w:color w:val="00B0F0"/>
+          <w:sz w:val="22"/>
+          <w:szCs w:val="28"/>
+        </w:rPr>
+        <w:t>. (</w:t>
+      </w:r>
+      <w:r>
+        <w:rPr>
+          <w:rFonts w:hint="eastAsia"/>
+          <w:color w:val="00B0F0"/>
+          <w:sz w:val="22"/>
+          <w:szCs w:val="28"/>
+        </w:rPr>
+        <w:t>일반기술공통</w:t>
+      </w:r>
+      <w:r>
+        <w:rPr>
+          <w:color w:val="00B0F0"/>
+          <w:sz w:val="22"/>
+          <w:szCs w:val="28"/>
+        </w:rPr>
+        <w:t>)</w:t>
+      </w:r>
+      <w:r>
+        <w:rPr>
+          <w:rFonts w:hint="eastAsia"/>
+          <w:color w:val="00B0F0"/>
+          <w:sz w:val="22"/>
+          <w:szCs w:val="28"/>
+        </w:rPr>
+        <w:t xml:space="preserve">일반기술을 </w:t>
+      </w:r>
+      <w:proofErr w:type="gramStart"/>
+      <w:r>
+        <w:rPr>
+          <w:rFonts w:hint="eastAsia"/>
+          <w:color w:val="00B0F0"/>
+          <w:sz w:val="22"/>
+          <w:szCs w:val="28"/>
+        </w:rPr>
+        <w:t>발사 했을</w:t>
+      </w:r>
+      <w:proofErr w:type="gramEnd"/>
+      <w:r>
+        <w:rPr>
+          <w:rFonts w:hint="eastAsia"/>
+          <w:color w:val="00B0F0"/>
+          <w:sz w:val="22"/>
+          <w:szCs w:val="28"/>
+        </w:rPr>
+        <w:t xml:space="preserve"> 때에 </w:t>
+      </w:r>
+      <w:proofErr w:type="spellStart"/>
+      <w:r>
+        <w:rPr>
+          <w:rFonts w:hint="eastAsia"/>
+          <w:color w:val="00B0F0"/>
+          <w:sz w:val="22"/>
+          <w:szCs w:val="28"/>
+        </w:rPr>
+        <w:t>맞게될</w:t>
+      </w:r>
+      <w:proofErr w:type="spellEnd"/>
+      <w:r>
+        <w:rPr>
+          <w:rFonts w:hint="eastAsia"/>
+          <w:color w:val="00B0F0"/>
+          <w:sz w:val="22"/>
+          <w:szCs w:val="28"/>
+        </w:rPr>
+        <w:t xml:space="preserve"> 위치에 </w:t>
+      </w:r>
+      <w:proofErr w:type="spellStart"/>
+      <w:r>
+        <w:rPr>
+          <w:rFonts w:hint="eastAsia"/>
+          <w:color w:val="00B0F0"/>
+          <w:sz w:val="22"/>
+          <w:szCs w:val="28"/>
+        </w:rPr>
+        <w:t>크로스헤어를</w:t>
+      </w:r>
+      <w:proofErr w:type="spellEnd"/>
+      <w:r>
+        <w:rPr>
+          <w:rFonts w:hint="eastAsia"/>
+          <w:color w:val="00B0F0"/>
+          <w:sz w:val="22"/>
+          <w:szCs w:val="28"/>
+        </w:rPr>
+        <w:t xml:space="preserve"> 표시한다.</w:t>
+      </w:r>
+    </w:p>
+    <w:p>
+      <w:pPr>
+        <w:rPr>
+          <w:color w:val="FF0000"/>
+          <w:sz w:val="22"/>
+          <w:szCs w:val="28"/>
+        </w:rPr>
+      </w:pPr>
+      <w:r>
+        <w:rPr>
+          <w:color w:val="FF0000"/>
+          <w:sz w:val="22"/>
+          <w:szCs w:val="28"/>
+        </w:rPr>
+        <w:t>6</w:t>
+      </w:r>
+      <w:r>
+        <w:rPr>
+          <w:color w:val="FF0000"/>
+          <w:sz w:val="22"/>
+          <w:szCs w:val="28"/>
+        </w:rPr>
+        <w:t xml:space="preserve">. </w:t>
+      </w:r>
+      <w:r>
+        <w:rPr>
+          <w:rFonts w:hint="eastAsia"/>
+          <w:color w:val="FF0000"/>
+          <w:sz w:val="22"/>
+          <w:szCs w:val="28"/>
+        </w:rPr>
+        <w:t>척력 기술은 파장형 기술이다.</w:t>
+      </w:r>
+      <w:r>
+        <w:rPr>
+          <w:color w:val="FF0000"/>
+          <w:sz w:val="22"/>
+          <w:szCs w:val="28"/>
+        </w:rPr>
+        <w:t xml:space="preserve"> (</w:t>
+      </w:r>
+      <w:r>
+        <w:rPr>
+          <w:rFonts w:hint="eastAsia"/>
+          <w:color w:val="FF0000"/>
+          <w:sz w:val="22"/>
+          <w:szCs w:val="28"/>
+        </w:rPr>
+        <w:t>e</w:t>
+      </w:r>
+      <w:r>
+        <w:rPr>
+          <w:color w:val="FF0000"/>
+          <w:sz w:val="22"/>
+          <w:szCs w:val="28"/>
+        </w:rPr>
+        <w:t xml:space="preserve">x: </w:t>
+      </w:r>
+      <w:proofErr w:type="spellStart"/>
+      <w:r>
+        <w:rPr>
+          <w:rFonts w:hint="eastAsia"/>
+          <w:color w:val="FF0000"/>
+          <w:sz w:val="22"/>
+          <w:szCs w:val="28"/>
+        </w:rPr>
+        <w:t>스톰글러브</w:t>
+      </w:r>
+      <w:proofErr w:type="spellEnd"/>
+      <w:r>
+        <w:rPr>
+          <w:rFonts w:hint="eastAsia"/>
+          <w:color w:val="FF0000"/>
+          <w:sz w:val="22"/>
+          <w:szCs w:val="28"/>
+        </w:rPr>
+        <w:t xml:space="preserve"> x공격</w:t>
+      </w:r>
+      <w:r>
+        <w:rPr>
+          <w:color w:val="FF0000"/>
+          <w:sz w:val="22"/>
+          <w:szCs w:val="28"/>
+        </w:rPr>
+        <w:t>)</w:t>
+      </w:r>
+    </w:p>
+    <w:p>
+      <w:pPr>
+        <w:rPr>
+          <w:color w:val="00B0F0"/>
+          <w:sz w:val="22"/>
+          <w:szCs w:val="28"/>
+        </w:rPr>
+      </w:pPr>
+      <w:r>
+        <w:rPr>
+          <w:color w:val="00B0F0"/>
+          <w:sz w:val="22"/>
+          <w:szCs w:val="28"/>
+        </w:rPr>
+        <w:t>7</w:t>
+      </w:r>
+      <w:r>
+        <w:rPr>
+          <w:color w:val="00B0F0"/>
           <w:sz w:val="22"/>
           <w:szCs w:val="28"/>
         </w:rPr>
@@ -2312,101 +2896,434 @@
       </w:r>
       <w:r>
         <w:rPr>
-          <w:sz w:val="22"/>
-          <w:szCs w:val="28"/>
-        </w:rPr>
-        <w:t xml:space="preserve"> (</w:t>
-      </w:r>
-      <w:r>
-        <w:rPr>
-          <w:rFonts w:hint="eastAsia"/>
-          <w:sz w:val="22"/>
-          <w:szCs w:val="28"/>
-        </w:rPr>
-        <w:t>일반기술공통</w:t>
-      </w:r>
-      <w:r>
-        <w:rPr>
-          <w:sz w:val="22"/>
-          <w:szCs w:val="28"/>
-        </w:rPr>
-        <w:t>)</w:t>
+          <w:rFonts w:hint="eastAsia"/>
+          <w:color w:val="00B0F0"/>
+          <w:sz w:val="22"/>
+          <w:szCs w:val="28"/>
+        </w:rPr>
+        <w:t xml:space="preserve"> </w:t>
       </w:r>
       <w:proofErr w:type="spellStart"/>
       <w:r>
         <w:rPr>
           <w:rFonts w:hint="eastAsia"/>
-          <w:sz w:val="22"/>
-          <w:szCs w:val="28"/>
-        </w:rPr>
-        <w:t>일반기술오브젝트를</w:t>
+          <w:color w:val="00B0F0"/>
+          <w:sz w:val="22"/>
+          <w:szCs w:val="28"/>
+        </w:rPr>
+        <w:t>마나스톤에</w:t>
       </w:r>
       <w:proofErr w:type="spellEnd"/>
       <w:r>
         <w:rPr>
           <w:rFonts w:hint="eastAsia"/>
-          <w:sz w:val="22"/>
-          <w:szCs w:val="28"/>
-        </w:rPr>
-        <w:t xml:space="preserve"> 전방을 향해 발사한다.</w:t>
-      </w:r>
-    </w:p>
-    <w:p>
-      <w:pPr>
-        <w:rPr>
-          <w:sz w:val="22"/>
-          <w:szCs w:val="28"/>
-        </w:rPr>
-      </w:pPr>
-      <w:r>
-        <w:rPr>
-          <w:rFonts w:hint="eastAsia"/>
-          <w:sz w:val="22"/>
-          <w:szCs w:val="28"/>
-        </w:rPr>
-        <w:t>2</w:t>
-      </w:r>
-      <w:r>
-        <w:rPr>
-          <w:sz w:val="22"/>
-          <w:szCs w:val="28"/>
-        </w:rPr>
-        <w:t>. (</w:t>
-      </w:r>
-      <w:r>
-        <w:rPr>
-          <w:rFonts w:hint="eastAsia"/>
-          <w:sz w:val="22"/>
-          <w:szCs w:val="28"/>
-        </w:rPr>
-        <w:t>일반기술공통</w:t>
-      </w:r>
-      <w:r>
-        <w:rPr>
-          <w:sz w:val="22"/>
-          <w:szCs w:val="28"/>
-        </w:rPr>
-        <w:t>)</w:t>
-      </w:r>
-      <w:r>
-        <w:rPr>
-          <w:rFonts w:hint="eastAsia"/>
-          <w:sz w:val="22"/>
-          <w:szCs w:val="28"/>
-        </w:rPr>
-        <w:t>일반기술은 오른손 컨트롤러의 트리거 버튼을 통해 발사한다.</w:t>
-      </w:r>
-    </w:p>
-    <w:p>
-      <w:pPr>
-        <w:rPr>
-          <w:sz w:val="22"/>
-          <w:szCs w:val="28"/>
-        </w:rPr>
-      </w:pPr>
-      <w:r>
-        <w:rPr>
-          <w:rFonts w:hint="eastAsia"/>
+          <w:color w:val="00B0F0"/>
+          <w:sz w:val="22"/>
+          <w:szCs w:val="28"/>
+        </w:rPr>
+        <w:t xml:space="preserve"> 닿았을 경우 파장에 닿은 오브젝트를 플레이어</w:t>
+      </w:r>
+      <w:r>
+        <w:rPr>
+          <w:rFonts w:hint="eastAsia"/>
+          <w:color w:val="00B0F0"/>
+          <w:sz w:val="22"/>
+          <w:szCs w:val="28"/>
+        </w:rPr>
+        <w:t>의 몸으</w:t>
+      </w:r>
+      <w:r>
+        <w:rPr>
+          <w:rFonts w:hint="eastAsia"/>
+          <w:color w:val="00B0F0"/>
+          <w:sz w:val="22"/>
+          <w:szCs w:val="28"/>
+        </w:rPr>
+        <w:t>로부터 멀어지도록 밀어낸다.</w:t>
+      </w:r>
+    </w:p>
+    <w:p>
+      <w:pPr>
+        <w:rPr>
+          <w:color w:val="00B0F0"/>
+          <w:sz w:val="22"/>
+          <w:szCs w:val="28"/>
+        </w:rPr>
+      </w:pPr>
+      <w:r>
+        <w:rPr>
+          <w:color w:val="00B0F0"/>
+          <w:sz w:val="22"/>
+          <w:szCs w:val="28"/>
+        </w:rPr>
+        <w:t>8</w:t>
+      </w:r>
+      <w:r>
+        <w:rPr>
+          <w:color w:val="00B0F0"/>
+          <w:sz w:val="22"/>
+          <w:szCs w:val="28"/>
+        </w:rPr>
+        <w:t>.</w:t>
+      </w:r>
+      <w:r>
+        <w:rPr>
+          <w:color w:val="00B0F0"/>
+          <w:sz w:val="22"/>
+          <w:szCs w:val="28"/>
+        </w:rPr>
+        <w:t xml:space="preserve"> </w:t>
+      </w:r>
+      <w:r>
+        <w:rPr>
+          <w:rFonts w:hint="eastAsia"/>
+          <w:color w:val="00B0F0"/>
+          <w:sz w:val="22"/>
+          <w:szCs w:val="28"/>
+        </w:rPr>
+        <w:t>트리거</w:t>
+      </w:r>
+      <w:r>
+        <w:rPr>
+          <w:rFonts w:hint="eastAsia"/>
+          <w:color w:val="00B0F0"/>
+          <w:sz w:val="22"/>
+          <w:szCs w:val="28"/>
+        </w:rPr>
+        <w:t xml:space="preserve"> 버튼을</w:t>
+      </w:r>
+      <w:r>
+        <w:rPr>
+          <w:rFonts w:hint="eastAsia"/>
+          <w:color w:val="00B0F0"/>
+          <w:sz w:val="22"/>
+          <w:szCs w:val="28"/>
+        </w:rPr>
+        <w:t xml:space="preserve"> </w:t>
+      </w:r>
+      <w:proofErr w:type="gramStart"/>
+      <w:r>
+        <w:rPr>
+          <w:rFonts w:hint="eastAsia"/>
+          <w:color w:val="00B0F0"/>
+          <w:sz w:val="22"/>
+          <w:szCs w:val="28"/>
+        </w:rPr>
+        <w:t>누르고있는</w:t>
+      </w:r>
+      <w:proofErr w:type="gramEnd"/>
+      <w:r>
+        <w:rPr>
+          <w:rFonts w:hint="eastAsia"/>
+          <w:color w:val="00B0F0"/>
+          <w:sz w:val="22"/>
+          <w:szCs w:val="28"/>
+        </w:rPr>
+        <w:t xml:space="preserve"> 중 </w:t>
+      </w:r>
+      <w:r>
+        <w:rPr>
+          <w:rFonts w:hint="eastAsia"/>
+          <w:color w:val="00B0F0"/>
+          <w:sz w:val="22"/>
+          <w:szCs w:val="28"/>
+        </w:rPr>
+        <w:t>파장은</w:t>
+      </w:r>
+      <w:r>
+        <w:rPr>
+          <w:rFonts w:hint="eastAsia"/>
+          <w:color w:val="00B0F0"/>
+          <w:sz w:val="22"/>
+          <w:szCs w:val="28"/>
+        </w:rPr>
+        <w:t xml:space="preserve"> 계속해서 발사된다.</w:t>
+      </w:r>
+    </w:p>
+    <w:p>
+      <w:pPr>
+        <w:rPr>
+          <w:color w:val="00B0F0"/>
+          <w:sz w:val="22"/>
+          <w:szCs w:val="28"/>
+        </w:rPr>
+      </w:pPr>
+      <w:r>
+        <w:rPr>
+          <w:color w:val="00B0F0"/>
+          <w:sz w:val="22"/>
+          <w:szCs w:val="28"/>
+        </w:rPr>
+        <w:t>9</w:t>
+      </w:r>
+      <w:r>
+        <w:rPr>
+          <w:color w:val="00B0F0"/>
+          <w:sz w:val="22"/>
+          <w:szCs w:val="28"/>
+        </w:rPr>
+        <w:t xml:space="preserve">. </w:t>
+      </w:r>
+      <w:r>
+        <w:rPr>
+          <w:rFonts w:hint="eastAsia"/>
+          <w:color w:val="00B0F0"/>
+          <w:sz w:val="22"/>
+          <w:szCs w:val="28"/>
+        </w:rPr>
+        <w:t xml:space="preserve">멀어지는 속도는 플레이어와 멀어질수록 </w:t>
+      </w:r>
+      <w:proofErr w:type="spellStart"/>
+      <w:r>
+        <w:rPr>
+          <w:rFonts w:hint="eastAsia"/>
+          <w:color w:val="00B0F0"/>
+          <w:sz w:val="22"/>
+          <w:szCs w:val="28"/>
+        </w:rPr>
+        <w:t>느려진다</w:t>
+      </w:r>
+      <w:proofErr w:type="spellEnd"/>
+      <w:r>
+        <w:rPr>
+          <w:rFonts w:hint="eastAsia"/>
+          <w:color w:val="00B0F0"/>
+          <w:sz w:val="22"/>
+          <w:szCs w:val="28"/>
+        </w:rPr>
+        <w:t>.</w:t>
+      </w:r>
+    </w:p>
+    <w:p>
+      <w:pPr>
+        <w:rPr>
+          <w:color w:val="FF0000"/>
+          <w:sz w:val="22"/>
+          <w:szCs w:val="28"/>
+        </w:rPr>
+      </w:pPr>
+      <w:r>
+        <w:rPr>
+          <w:color w:val="FF0000"/>
+          <w:sz w:val="22"/>
+          <w:szCs w:val="28"/>
+        </w:rPr>
+        <w:t>10</w:t>
+      </w:r>
+      <w:r>
+        <w:rPr>
+          <w:color w:val="FF0000"/>
+          <w:sz w:val="22"/>
+          <w:szCs w:val="28"/>
+        </w:rPr>
+        <w:t xml:space="preserve">. </w:t>
+      </w:r>
+      <w:r>
+        <w:rPr>
+          <w:rFonts w:hint="eastAsia"/>
+          <w:color w:val="FF0000"/>
+          <w:sz w:val="22"/>
+          <w:szCs w:val="28"/>
+        </w:rPr>
+        <w:t xml:space="preserve">파장은 </w:t>
+      </w:r>
+      <w:r>
+        <w:rPr>
+          <w:color w:val="FF0000"/>
+          <w:sz w:val="22"/>
+          <w:szCs w:val="28"/>
+        </w:rPr>
+        <w:t xml:space="preserve">[#FF0000] </w:t>
+      </w:r>
+      <w:r>
+        <w:rPr>
+          <w:rFonts w:hint="eastAsia"/>
+          <w:color w:val="FF0000"/>
+          <w:sz w:val="22"/>
+          <w:szCs w:val="28"/>
+        </w:rPr>
+        <w:t xml:space="preserve">색으로 하며 크기는 </w:t>
+      </w:r>
+      <w:proofErr w:type="spellStart"/>
+      <w:r>
+        <w:rPr>
+          <w:rFonts w:hint="eastAsia"/>
+          <w:color w:val="FF0000"/>
+          <w:sz w:val="22"/>
+          <w:szCs w:val="28"/>
+        </w:rPr>
+        <w:t>마나스톤크기</w:t>
+      </w:r>
+      <w:r>
+        <w:rPr>
+          <w:rFonts w:hint="eastAsia"/>
+          <w:color w:val="FF0000"/>
+          <w:sz w:val="22"/>
+          <w:szCs w:val="28"/>
+        </w:rPr>
+        <w:t>로</w:t>
+      </w:r>
+      <w:proofErr w:type="spellEnd"/>
+      <w:r>
+        <w:rPr>
+          <w:rFonts w:hint="eastAsia"/>
+          <w:color w:val="FF0000"/>
+          <w:sz w:val="22"/>
+          <w:szCs w:val="28"/>
+        </w:rPr>
+        <w:t xml:space="preserve"> 한다.</w:t>
+      </w:r>
+    </w:p>
+    <w:p>
+      <w:pPr>
+        <w:rPr>
+          <w:color w:val="FF0000"/>
+          <w:sz w:val="22"/>
+          <w:szCs w:val="28"/>
+        </w:rPr>
+      </w:pPr>
+      <w:r>
+        <w:rPr>
+          <w:color w:val="FF0000"/>
+          <w:sz w:val="22"/>
+          <w:szCs w:val="28"/>
+        </w:rPr>
+        <w:t>11</w:t>
+      </w:r>
+      <w:r>
+        <w:rPr>
+          <w:color w:val="FF0000"/>
+          <w:sz w:val="22"/>
+          <w:szCs w:val="28"/>
+        </w:rPr>
+        <w:t xml:space="preserve">. </w:t>
+      </w:r>
+      <w:r>
+        <w:rPr>
+          <w:rFonts w:hint="eastAsia"/>
+          <w:color w:val="FF0000"/>
+          <w:sz w:val="22"/>
+          <w:szCs w:val="28"/>
+        </w:rPr>
+        <w:t>척력</w:t>
+      </w:r>
+      <w:r>
+        <w:rPr>
+          <w:rFonts w:hint="eastAsia"/>
+          <w:color w:val="FF0000"/>
+          <w:sz w:val="22"/>
+          <w:szCs w:val="28"/>
+        </w:rPr>
+        <w:t xml:space="preserve"> 기술이 선택 되어있을 때,</w:t>
+      </w:r>
+      <w:r>
+        <w:rPr>
+          <w:color w:val="FF0000"/>
+          <w:sz w:val="22"/>
+          <w:szCs w:val="28"/>
+        </w:rPr>
+        <w:t xml:space="preserve"> </w:t>
+      </w:r>
+      <w:r>
+        <w:rPr>
+          <w:rFonts w:hint="eastAsia"/>
+          <w:color w:val="FF0000"/>
+          <w:sz w:val="22"/>
+          <w:szCs w:val="28"/>
+        </w:rPr>
+        <w:t>손의 색을 [</w:t>
+      </w:r>
+      <w:r>
+        <w:rPr>
+          <w:color w:val="FF0000"/>
+          <w:sz w:val="22"/>
+          <w:szCs w:val="28"/>
+        </w:rPr>
+        <w:t>#FF0000</w:t>
+      </w:r>
+      <w:proofErr w:type="gramStart"/>
+      <w:r>
+        <w:rPr>
+          <w:color w:val="FF0000"/>
+          <w:sz w:val="22"/>
+          <w:szCs w:val="28"/>
+        </w:rPr>
+        <w:t xml:space="preserve">] </w:t>
+      </w:r>
+      <w:r>
+        <w:rPr>
+          <w:rFonts w:hint="eastAsia"/>
+          <w:color w:val="FF0000"/>
+          <w:sz w:val="22"/>
+          <w:szCs w:val="28"/>
+        </w:rPr>
+        <w:t>으로</w:t>
+      </w:r>
+      <w:proofErr w:type="gramEnd"/>
+      <w:r>
+        <w:rPr>
+          <w:rFonts w:hint="eastAsia"/>
+          <w:color w:val="FF0000"/>
+          <w:sz w:val="22"/>
+          <w:szCs w:val="28"/>
+        </w:rPr>
+        <w:t xml:space="preserve"> 한다.</w:t>
+      </w:r>
+    </w:p>
+    <w:p>
+      <w:pPr>
+        <w:rPr>
+          <w:color w:val="FF0000"/>
+          <w:sz w:val="22"/>
+          <w:szCs w:val="28"/>
+        </w:rPr>
+      </w:pPr>
+      <w:r>
+        <w:rPr>
+          <w:rFonts w:hint="eastAsia"/>
+          <w:color w:val="FF0000"/>
+          <w:sz w:val="22"/>
+          <w:szCs w:val="28"/>
+        </w:rPr>
+        <w:t>1</w:t>
+      </w:r>
+      <w:r>
+        <w:rPr>
+          <w:color w:val="FF0000"/>
+          <w:sz w:val="22"/>
+          <w:szCs w:val="28"/>
+        </w:rPr>
+        <w:t xml:space="preserve">2. </w:t>
+      </w:r>
+      <w:r>
+        <w:rPr>
+          <w:rFonts w:hint="eastAsia"/>
+          <w:color w:val="FF0000"/>
+          <w:sz w:val="22"/>
+          <w:szCs w:val="28"/>
+        </w:rPr>
+        <w:t>척력 기술이 선택되어 있을 때에는,</w:t>
+      </w:r>
+      <w:r>
+        <w:rPr>
+          <w:color w:val="FF0000"/>
+          <w:sz w:val="22"/>
+          <w:szCs w:val="28"/>
+        </w:rPr>
+        <w:t xml:space="preserve"> </w:t>
+      </w:r>
+      <w:r>
+        <w:rPr>
+          <w:rFonts w:hint="eastAsia"/>
+          <w:color w:val="FF0000"/>
+          <w:sz w:val="22"/>
+          <w:szCs w:val="28"/>
+        </w:rPr>
+        <w:t xml:space="preserve">자신 주변에 반지름 </w:t>
+      </w:r>
+      <w:r>
+        <w:rPr>
+          <w:color w:val="FF0000"/>
           <w:sz w:val="22"/>
           <w:szCs w:val="28"/>
         </w:rPr>
@@ -2414,737 +3331,25 @@
       </w:r>
       <w:r>
         <w:rPr>
-          <w:sz w:val="22"/>
-          <w:szCs w:val="28"/>
-        </w:rPr>
-        <w:t xml:space="preserve">. </w:t>
-      </w:r>
-      <w:r>
-        <w:rPr>
-          <w:rFonts w:hint="eastAsia"/>
-          <w:sz w:val="22"/>
-          <w:szCs w:val="28"/>
-        </w:rPr>
-        <w:t>척력</w:t>
-      </w:r>
-      <w:r>
-        <w:rPr>
-          <w:rFonts w:hint="eastAsia"/>
-          <w:sz w:val="22"/>
-          <w:szCs w:val="28"/>
-        </w:rPr>
-        <w:t xml:space="preserve">기술은 오브젝트 등 모든 </w:t>
-      </w:r>
-      <w:proofErr w:type="spellStart"/>
-      <w:r>
-        <w:rPr>
-          <w:rFonts w:hint="eastAsia"/>
-          <w:sz w:val="22"/>
-          <w:szCs w:val="28"/>
-        </w:rPr>
-        <w:t>콜라이더에</w:t>
-      </w:r>
-      <w:proofErr w:type="spellEnd"/>
-      <w:r>
-        <w:rPr>
-          <w:rFonts w:hint="eastAsia"/>
-          <w:sz w:val="22"/>
-          <w:szCs w:val="28"/>
-        </w:rPr>
-        <w:t xml:space="preserve"> 닿으면 소멸한다.</w:t>
-      </w:r>
-      <w:r>
-        <w:rPr>
-          <w:sz w:val="22"/>
-          <w:szCs w:val="28"/>
-        </w:rPr>
-        <w:t xml:space="preserve"> (</w:t>
-      </w:r>
-      <w:r>
-        <w:rPr>
-          <w:rFonts w:hint="eastAsia"/>
-          <w:sz w:val="22"/>
-          <w:szCs w:val="28"/>
-        </w:rPr>
-        <w:t>철조망(가제</w:t>
-      </w:r>
-      <w:r>
-        <w:rPr>
-          <w:sz w:val="22"/>
-          <w:szCs w:val="28"/>
-        </w:rPr>
-        <w:t xml:space="preserve">) </w:t>
-      </w:r>
-      <w:r>
-        <w:rPr>
-          <w:rFonts w:hint="eastAsia"/>
-          <w:sz w:val="22"/>
-          <w:szCs w:val="28"/>
-        </w:rPr>
-        <w:t>제외</w:t>
-      </w:r>
-      <w:r>
-        <w:rPr>
-          <w:sz w:val="22"/>
-          <w:szCs w:val="28"/>
-        </w:rPr>
-        <w:t>)</w:t>
-      </w:r>
-    </w:p>
-    <w:p>
-      <w:pPr>
-        <w:rPr>
-          <w:sz w:val="22"/>
-          <w:szCs w:val="28"/>
-        </w:rPr>
-      </w:pPr>
-      <w:r>
-        <w:rPr>
-          <w:rFonts w:hint="eastAsia"/>
-          <w:sz w:val="22"/>
-          <w:szCs w:val="28"/>
-        </w:rPr>
-        <w:t>4</w:t>
-      </w:r>
-      <w:r>
-        <w:rPr>
-          <w:sz w:val="22"/>
-          <w:szCs w:val="28"/>
-        </w:rPr>
-        <w:t xml:space="preserve">. </w:t>
-      </w:r>
-      <w:r>
-        <w:rPr>
-          <w:rFonts w:hint="eastAsia"/>
-          <w:sz w:val="22"/>
-          <w:szCs w:val="28"/>
-        </w:rPr>
-        <w:t>(일반기술공통</w:t>
-      </w:r>
-      <w:r>
-        <w:rPr>
-          <w:sz w:val="22"/>
-          <w:szCs w:val="28"/>
-        </w:rPr>
-        <w:t>)</w:t>
-      </w:r>
-      <w:r>
-        <w:rPr>
-          <w:rFonts w:hint="eastAsia"/>
-          <w:sz w:val="22"/>
-          <w:szCs w:val="28"/>
-        </w:rPr>
-        <w:t>일반기술은 손등의 발사대에서 발사된다.</w:t>
-      </w:r>
-    </w:p>
-    <w:p>
-      <w:pPr>
-        <w:rPr>
-          <w:sz w:val="22"/>
-          <w:szCs w:val="28"/>
-        </w:rPr>
-      </w:pPr>
-      <w:r>
-        <w:rPr>
-          <w:rFonts w:hint="eastAsia"/>
-          <w:sz w:val="22"/>
-          <w:szCs w:val="28"/>
-        </w:rPr>
-        <w:t>5</w:t>
-      </w:r>
-      <w:r>
-        <w:rPr>
-          <w:sz w:val="22"/>
-          <w:szCs w:val="28"/>
-        </w:rPr>
-        <w:t>. (</w:t>
-      </w:r>
-      <w:r>
-        <w:rPr>
-          <w:rFonts w:hint="eastAsia"/>
-          <w:sz w:val="22"/>
-          <w:szCs w:val="28"/>
-        </w:rPr>
-        <w:t>일반기술공통</w:t>
-      </w:r>
-      <w:r>
-        <w:rPr>
-          <w:sz w:val="22"/>
-          <w:szCs w:val="28"/>
-        </w:rPr>
-        <w:t>)</w:t>
-      </w:r>
-      <w:r>
-        <w:rPr>
-          <w:rFonts w:hint="eastAsia"/>
-          <w:sz w:val="22"/>
-          <w:szCs w:val="28"/>
-        </w:rPr>
-        <w:t xml:space="preserve">일반기술을 </w:t>
-      </w:r>
-      <w:proofErr w:type="gramStart"/>
-      <w:r>
-        <w:rPr>
-          <w:rFonts w:hint="eastAsia"/>
-          <w:sz w:val="22"/>
-          <w:szCs w:val="28"/>
-        </w:rPr>
-        <w:t>발사 했을</w:t>
-      </w:r>
-      <w:proofErr w:type="gramEnd"/>
-      <w:r>
-        <w:rPr>
-          <w:rFonts w:hint="eastAsia"/>
-          <w:sz w:val="22"/>
-          <w:szCs w:val="28"/>
-        </w:rPr>
-        <w:t xml:space="preserve"> 때에 </w:t>
-      </w:r>
-      <w:proofErr w:type="spellStart"/>
-      <w:r>
-        <w:rPr>
-          <w:rFonts w:hint="eastAsia"/>
-          <w:sz w:val="22"/>
-          <w:szCs w:val="28"/>
-        </w:rPr>
-        <w:t>맞게될</w:t>
-      </w:r>
-      <w:proofErr w:type="spellEnd"/>
-      <w:r>
-        <w:rPr>
-          <w:rFonts w:hint="eastAsia"/>
-          <w:sz w:val="22"/>
-          <w:szCs w:val="28"/>
-        </w:rPr>
-        <w:t xml:space="preserve"> 위치에 </w:t>
-      </w:r>
-      <w:proofErr w:type="spellStart"/>
-      <w:r>
-        <w:rPr>
-          <w:rFonts w:hint="eastAsia"/>
-          <w:sz w:val="22"/>
-          <w:szCs w:val="28"/>
-        </w:rPr>
-        <w:t>크로스헤어를</w:t>
-      </w:r>
-      <w:proofErr w:type="spellEnd"/>
-      <w:r>
-        <w:rPr>
-          <w:rFonts w:hint="eastAsia"/>
-          <w:sz w:val="22"/>
-          <w:szCs w:val="28"/>
-        </w:rPr>
-        <w:t xml:space="preserve"> 표시한다.</w:t>
-      </w:r>
-    </w:p>
-    <w:p>
-      <w:pPr>
-        <w:rPr>
-          <w:sz w:val="22"/>
-          <w:szCs w:val="28"/>
-        </w:rPr>
-      </w:pPr>
-      <w:r>
-        <w:rPr>
-          <w:sz w:val="22"/>
-          <w:szCs w:val="28"/>
-        </w:rPr>
-        <w:t>6</w:t>
-      </w:r>
-      <w:r>
-        <w:rPr>
-          <w:sz w:val="22"/>
-          <w:szCs w:val="28"/>
-        </w:rPr>
-        <w:t xml:space="preserve">. </w:t>
-      </w:r>
-      <w:r>
-        <w:rPr>
-          <w:rFonts w:hint="eastAsia"/>
-          <w:sz w:val="22"/>
-          <w:szCs w:val="28"/>
-        </w:rPr>
-        <w:t>척력 기술은 파장형 기술이다.</w:t>
-      </w:r>
-      <w:r>
-        <w:rPr>
-          <w:sz w:val="22"/>
-          <w:szCs w:val="28"/>
-        </w:rPr>
-        <w:t xml:space="preserve"> (</w:t>
-      </w:r>
-      <w:r>
-        <w:rPr>
-          <w:rFonts w:hint="eastAsia"/>
-          <w:sz w:val="22"/>
-          <w:szCs w:val="28"/>
-        </w:rPr>
-        <w:t>e</w:t>
-      </w:r>
-      <w:r>
-        <w:rPr>
-          <w:sz w:val="22"/>
-          <w:szCs w:val="28"/>
-        </w:rPr>
-        <w:t xml:space="preserve">x: </w:t>
-      </w:r>
-      <w:proofErr w:type="spellStart"/>
-      <w:r>
-        <w:rPr>
-          <w:rFonts w:hint="eastAsia"/>
-          <w:sz w:val="22"/>
-          <w:szCs w:val="28"/>
-        </w:rPr>
-        <w:t>스톰글러브</w:t>
-      </w:r>
-      <w:proofErr w:type="spellEnd"/>
-      <w:r>
-        <w:rPr>
-          <w:rFonts w:hint="eastAsia"/>
-          <w:sz w:val="22"/>
-          <w:szCs w:val="28"/>
-        </w:rPr>
-        <w:t xml:space="preserve"> x공격</w:t>
-      </w:r>
-      <w:r>
-        <w:rPr>
-          <w:sz w:val="22"/>
-          <w:szCs w:val="28"/>
-        </w:rPr>
-        <w:t>)</w:t>
-      </w:r>
-    </w:p>
-    <w:p>
-      <w:pPr>
-        <w:rPr>
-          <w:sz w:val="22"/>
-          <w:szCs w:val="28"/>
-        </w:rPr>
-      </w:pPr>
-      <w:r>
-        <w:rPr>
-          <w:sz w:val="22"/>
-          <w:szCs w:val="28"/>
-        </w:rPr>
-        <w:t>7</w:t>
-      </w:r>
-      <w:r>
-        <w:rPr>
-          <w:sz w:val="22"/>
-          <w:szCs w:val="28"/>
-        </w:rPr>
-        <w:t>.</w:t>
-      </w:r>
-      <w:r>
-        <w:rPr>
-          <w:rFonts w:hint="eastAsia"/>
+          <w:rFonts w:hint="eastAsia"/>
+          <w:color w:val="FF0000"/>
+          <w:sz w:val="22"/>
+          <w:szCs w:val="28"/>
+        </w:rPr>
+        <w:t>타일만큼의</w:t>
+      </w:r>
+      <w:r>
+        <w:rPr>
+          <w:color w:val="FF0000"/>
           <w:sz w:val="22"/>
           <w:szCs w:val="28"/>
         </w:rPr>
         <w:t xml:space="preserve"> </w:t>
       </w:r>
-      <w:proofErr w:type="spellStart"/>
-      <w:r>
-        <w:rPr>
-          <w:rFonts w:hint="eastAsia"/>
-          <w:sz w:val="22"/>
-          <w:szCs w:val="28"/>
-        </w:rPr>
-        <w:t>마나스톤에</w:t>
-      </w:r>
-      <w:proofErr w:type="spellEnd"/>
-      <w:r>
-        <w:rPr>
-          <w:rFonts w:hint="eastAsia"/>
-          <w:sz w:val="22"/>
-          <w:szCs w:val="28"/>
-        </w:rPr>
-        <w:t xml:space="preserve"> 닿았을 경우 파장에 닿은 오브젝트를 플레이어</w:t>
-      </w:r>
-      <w:r>
-        <w:rPr>
-          <w:rFonts w:hint="eastAsia"/>
-          <w:sz w:val="22"/>
-          <w:szCs w:val="28"/>
-        </w:rPr>
-        <w:t>의 몸으</w:t>
-      </w:r>
-      <w:r>
-        <w:rPr>
-          <w:rFonts w:hint="eastAsia"/>
-          <w:sz w:val="22"/>
-          <w:szCs w:val="28"/>
-        </w:rPr>
-        <w:t>로부터 멀어지도록 밀어낸다.</w:t>
-      </w:r>
-    </w:p>
-    <w:p>
-      <w:pPr>
-        <w:rPr>
-          <w:sz w:val="22"/>
-          <w:szCs w:val="28"/>
-        </w:rPr>
-      </w:pPr>
-      <w:r>
-        <w:rPr>
-          <w:sz w:val="22"/>
-          <w:szCs w:val="28"/>
-        </w:rPr>
-        <w:t>8</w:t>
-      </w:r>
-      <w:r>
-        <w:rPr>
-          <w:sz w:val="22"/>
-          <w:szCs w:val="28"/>
-        </w:rPr>
-        <w:t>.</w:t>
-      </w:r>
-      <w:r>
-        <w:rPr>
-          <w:sz w:val="22"/>
-          <w:szCs w:val="28"/>
-        </w:rPr>
-        <w:t xml:space="preserve"> </w:t>
-      </w:r>
-      <w:r>
-        <w:rPr>
-          <w:rFonts w:hint="eastAsia"/>
-          <w:sz w:val="22"/>
-          <w:szCs w:val="28"/>
-        </w:rPr>
-        <w:t>트리거</w:t>
-      </w:r>
-      <w:r>
-        <w:rPr>
-          <w:rFonts w:hint="eastAsia"/>
-          <w:sz w:val="22"/>
-          <w:szCs w:val="28"/>
-        </w:rPr>
-        <w:t xml:space="preserve"> 버튼을</w:t>
-      </w:r>
-      <w:r>
-        <w:rPr>
-          <w:rFonts w:hint="eastAsia"/>
-          <w:sz w:val="22"/>
-          <w:szCs w:val="28"/>
-        </w:rPr>
-        <w:t xml:space="preserve"> </w:t>
-      </w:r>
-      <w:proofErr w:type="gramStart"/>
-      <w:r>
-        <w:rPr>
-          <w:rFonts w:hint="eastAsia"/>
-          <w:sz w:val="22"/>
-          <w:szCs w:val="28"/>
-        </w:rPr>
-        <w:t>누르고있는</w:t>
-      </w:r>
-      <w:proofErr w:type="gramEnd"/>
-      <w:r>
-        <w:rPr>
-          <w:rFonts w:hint="eastAsia"/>
-          <w:sz w:val="22"/>
-          <w:szCs w:val="28"/>
-        </w:rPr>
-        <w:t xml:space="preserve"> 중 </w:t>
-      </w:r>
-      <w:r>
-        <w:rPr>
-          <w:rFonts w:hint="eastAsia"/>
-          <w:sz w:val="22"/>
-          <w:szCs w:val="28"/>
-        </w:rPr>
-        <w:t>파장은</w:t>
-      </w:r>
-      <w:r>
-        <w:rPr>
-          <w:rFonts w:hint="eastAsia"/>
-          <w:sz w:val="22"/>
-          <w:szCs w:val="28"/>
-        </w:rPr>
-        <w:t xml:space="preserve"> 계속해서 발사된다.</w:t>
-      </w:r>
-    </w:p>
-    <w:p>
-      <w:pPr>
-        <w:rPr>
-          <w:sz w:val="22"/>
-          <w:szCs w:val="28"/>
-        </w:rPr>
-      </w:pPr>
-      <w:r>
-        <w:rPr>
-          <w:sz w:val="22"/>
-          <w:szCs w:val="28"/>
-        </w:rPr>
-        <w:t>9</w:t>
-      </w:r>
-      <w:r>
-        <w:rPr>
-          <w:sz w:val="22"/>
-          <w:szCs w:val="28"/>
-        </w:rPr>
-        <w:t xml:space="preserve">. </w:t>
-      </w:r>
-      <w:r>
-        <w:rPr>
-          <w:rFonts w:hint="eastAsia"/>
-          <w:sz w:val="22"/>
-          <w:szCs w:val="28"/>
-        </w:rPr>
-        <w:t xml:space="preserve">멀어지는 속도는 플레이어와 멀어질수록 </w:t>
-      </w:r>
-      <w:proofErr w:type="spellStart"/>
-      <w:r>
-        <w:rPr>
-          <w:rFonts w:hint="eastAsia"/>
-          <w:sz w:val="22"/>
-          <w:szCs w:val="28"/>
-        </w:rPr>
-        <w:t>느려진다</w:t>
-      </w:r>
-      <w:proofErr w:type="spellEnd"/>
-      <w:r>
-        <w:rPr>
-          <w:rFonts w:hint="eastAsia"/>
-          <w:sz w:val="22"/>
-          <w:szCs w:val="28"/>
-        </w:rPr>
-        <w:t>.</w:t>
-      </w:r>
-    </w:p>
-    <w:p>
-      <w:pPr>
-        <w:rPr>
-          <w:sz w:val="22"/>
-          <w:szCs w:val="28"/>
-        </w:rPr>
-      </w:pPr>
-      <w:r>
-        <w:rPr>
-          <w:sz w:val="22"/>
-          <w:szCs w:val="28"/>
-        </w:rPr>
-        <w:t>10</w:t>
-      </w:r>
-      <w:r>
-        <w:rPr>
-          <w:sz w:val="22"/>
-          <w:szCs w:val="28"/>
-        </w:rPr>
-        <w:t xml:space="preserve">. </w:t>
-      </w:r>
-      <w:r>
-        <w:rPr>
-          <w:rFonts w:hint="eastAsia"/>
-          <w:sz w:val="22"/>
-          <w:szCs w:val="28"/>
-        </w:rPr>
-        <w:t xml:space="preserve">레이저 오브젝트는 </w:t>
-      </w:r>
-      <w:r>
-        <w:rPr>
-          <w:sz w:val="22"/>
-          <w:szCs w:val="28"/>
-        </w:rPr>
-        <w:t>[</w:t>
-      </w:r>
-      <w:r>
-        <w:rPr>
-          <w:sz w:val="22"/>
-          <w:szCs w:val="28"/>
-        </w:rPr>
-        <w:t>#FF0000</w:t>
-      </w:r>
-      <w:r>
-        <w:rPr>
-          <w:sz w:val="22"/>
-          <w:szCs w:val="28"/>
-        </w:rPr>
-        <w:t xml:space="preserve">] </w:t>
-      </w:r>
-      <w:r>
-        <w:rPr>
-          <w:rFonts w:hint="eastAsia"/>
-          <w:sz w:val="22"/>
-          <w:szCs w:val="28"/>
-        </w:rPr>
-        <w:t xml:space="preserve">색으로 하며 크기는 </w:t>
-      </w:r>
-      <w:proofErr w:type="spellStart"/>
-      <w:r>
-        <w:rPr>
-          <w:rFonts w:hint="eastAsia"/>
-          <w:sz w:val="22"/>
-          <w:szCs w:val="28"/>
-        </w:rPr>
-        <w:t>마나스톤크기</w:t>
-      </w:r>
-      <w:r>
-        <w:rPr>
-          <w:rFonts w:hint="eastAsia"/>
-          <w:sz w:val="22"/>
-          <w:szCs w:val="28"/>
-        </w:rPr>
-        <w:t>로</w:t>
-      </w:r>
-      <w:proofErr w:type="spellEnd"/>
-      <w:r>
-        <w:rPr>
-          <w:rFonts w:hint="eastAsia"/>
-          <w:sz w:val="22"/>
-          <w:szCs w:val="28"/>
-        </w:rPr>
-        <w:t xml:space="preserve"> 한다.</w:t>
-      </w:r>
-    </w:p>
-    <w:p>
-      <w:pPr>
-        <w:rPr>
-          <w:sz w:val="22"/>
-          <w:szCs w:val="28"/>
-        </w:rPr>
-      </w:pPr>
-      <w:r>
-        <w:rPr>
-          <w:sz w:val="22"/>
-          <w:szCs w:val="28"/>
-        </w:rPr>
-        <w:t>11</w:t>
-      </w:r>
-      <w:r>
-        <w:rPr>
-          <w:sz w:val="22"/>
-          <w:szCs w:val="28"/>
-        </w:rPr>
-        <w:t xml:space="preserve">. </w:t>
-      </w:r>
-      <w:r>
-        <w:rPr>
-          <w:rFonts w:hint="eastAsia"/>
-          <w:sz w:val="22"/>
-          <w:szCs w:val="28"/>
-        </w:rPr>
-        <w:t>전이 기술이 선택 되어있을 때,</w:t>
-      </w:r>
-      <w:r>
-        <w:rPr>
-          <w:sz w:val="22"/>
-          <w:szCs w:val="28"/>
-        </w:rPr>
-        <w:t xml:space="preserve"> </w:t>
-      </w:r>
-      <w:r>
-        <w:rPr>
-          <w:rFonts w:hint="eastAsia"/>
-          <w:sz w:val="22"/>
-          <w:szCs w:val="28"/>
-        </w:rPr>
-        <w:t>손의 색을 [</w:t>
-      </w:r>
-      <w:r>
-        <w:rPr>
-          <w:sz w:val="22"/>
-          <w:szCs w:val="28"/>
-        </w:rPr>
-        <w:t>#FF0000</w:t>
-      </w:r>
-      <w:proofErr w:type="gramStart"/>
-      <w:r>
-        <w:rPr>
-          <w:sz w:val="22"/>
-          <w:szCs w:val="28"/>
-        </w:rPr>
-        <w:t xml:space="preserve">] </w:t>
-      </w:r>
-      <w:r>
-        <w:rPr>
-          <w:rFonts w:hint="eastAsia"/>
-          <w:sz w:val="22"/>
-          <w:szCs w:val="28"/>
-        </w:rPr>
-        <w:t>으로</w:t>
-      </w:r>
-      <w:proofErr w:type="gramEnd"/>
-      <w:r>
-        <w:rPr>
-          <w:rFonts w:hint="eastAsia"/>
-          <w:sz w:val="22"/>
-          <w:szCs w:val="28"/>
-        </w:rPr>
-        <w:t xml:space="preserve"> 한다.</w:t>
-      </w:r>
-    </w:p>
-    <w:p>
-      <w:pPr>
-        <w:rPr>
-          <w:sz w:val="22"/>
-          <w:szCs w:val="28"/>
-        </w:rPr>
-      </w:pPr>
-      <w:r>
-        <w:rPr>
-          <w:rFonts w:hint="eastAsia"/>
-          <w:sz w:val="22"/>
-          <w:szCs w:val="28"/>
-        </w:rPr>
-        <w:t>1</w:t>
-      </w:r>
-      <w:r>
-        <w:rPr>
-          <w:sz w:val="22"/>
-          <w:szCs w:val="28"/>
-        </w:rPr>
-        <w:t xml:space="preserve">2. </w:t>
-      </w:r>
-      <w:r>
-        <w:rPr>
-          <w:rFonts w:hint="eastAsia"/>
-          <w:sz w:val="22"/>
-          <w:szCs w:val="28"/>
-        </w:rPr>
-        <w:t>척력 기술이 선택되어 있을 때에는,</w:t>
-      </w:r>
-      <w:r>
-        <w:rPr>
-          <w:sz w:val="22"/>
-          <w:szCs w:val="28"/>
-        </w:rPr>
-        <w:t xml:space="preserve"> </w:t>
-      </w:r>
-      <w:r>
-        <w:rPr>
-          <w:rFonts w:hint="eastAsia"/>
-          <w:sz w:val="22"/>
-          <w:szCs w:val="28"/>
-        </w:rPr>
-        <w:t xml:space="preserve">자신 주변에 반지름 </w:t>
-      </w:r>
-      <w:r>
-        <w:rPr>
-          <w:sz w:val="22"/>
-          <w:szCs w:val="28"/>
-        </w:rPr>
-        <w:t>3</w:t>
-      </w:r>
-      <w:r>
-        <w:rPr>
-          <w:rFonts w:hint="eastAsia"/>
-          <w:sz w:val="22"/>
-          <w:szCs w:val="28"/>
-        </w:rPr>
-        <w:t>타일만큼의</w:t>
-      </w:r>
-      <w:r>
-        <w:rPr>
-          <w:sz w:val="22"/>
-          <w:szCs w:val="28"/>
-        </w:rPr>
-        <w:t xml:space="preserve"> </w:t>
-      </w:r>
-      <w:r>
-        <w:rPr>
-          <w:rFonts w:hint="eastAsia"/>
+      <w:r>
+        <w:rPr>
+          <w:rFonts w:hint="eastAsia"/>
+          <w:color w:val="FF0000"/>
           <w:sz w:val="22"/>
           <w:szCs w:val="28"/>
         </w:rPr>

--- a/문서/설정정의서/설정정의서_task/플레이어설정정의서_일반능력.docx
+++ b/문서/설정정의서/설정정의서_task/플레이어설정정의서_일반능력.docx
@@ -170,15 +170,15 @@
     <w:p>
       <w:pPr>
         <w:rPr>
-          <w:color w:val="FF0000"/>
-          <w:sz w:val="22"/>
-          <w:szCs w:val="28"/>
-        </w:rPr>
-      </w:pPr>
-      <w:r>
-        <w:rPr>
-          <w:rFonts w:hint="eastAsia"/>
-          <w:color w:val="FF0000"/>
+          <w:color w:val="00B0F0"/>
+          <w:sz w:val="22"/>
+          <w:szCs w:val="28"/>
+        </w:rPr>
+      </w:pPr>
+      <w:r>
+        <w:rPr>
+          <w:rFonts w:hint="eastAsia"/>
+          <w:color w:val="00B0F0"/>
           <w:sz w:val="22"/>
           <w:szCs w:val="28"/>
         </w:rPr>
@@ -186,7 +186,7 @@
       </w:r>
       <w:r>
         <w:rPr>
-          <w:color w:val="FF0000"/>
+          <w:color w:val="00B0F0"/>
           <w:sz w:val="22"/>
           <w:szCs w:val="28"/>
         </w:rPr>
@@ -195,7 +195,7 @@
       <w:r>
         <w:rPr>
           <w:rFonts w:hint="eastAsia"/>
-          <w:color w:val="FF0000"/>
+          <w:color w:val="00B0F0"/>
           <w:sz w:val="22"/>
           <w:szCs w:val="28"/>
         </w:rPr>
@@ -203,7 +203,7 @@
       </w:r>
       <w:r>
         <w:rPr>
-          <w:color w:val="FF0000"/>
+          <w:color w:val="00B0F0"/>
           <w:sz w:val="22"/>
           <w:szCs w:val="28"/>
         </w:rPr>
@@ -212,7 +212,7 @@
       <w:r>
         <w:rPr>
           <w:rFonts w:hint="eastAsia"/>
-          <w:color w:val="FF0000"/>
+          <w:color w:val="00B0F0"/>
           <w:sz w:val="22"/>
           <w:szCs w:val="28"/>
         </w:rPr>
@@ -222,15 +222,15 @@
     <w:p>
       <w:pPr>
         <w:rPr>
-          <w:color w:val="FF0000"/>
-          <w:sz w:val="22"/>
-          <w:szCs w:val="28"/>
-        </w:rPr>
-      </w:pPr>
-      <w:r>
-        <w:rPr>
-          <w:rFonts w:hint="eastAsia"/>
-          <w:color w:val="FF0000"/>
+          <w:color w:val="00B0F0"/>
+          <w:sz w:val="22"/>
+          <w:szCs w:val="28"/>
+        </w:rPr>
+      </w:pPr>
+      <w:r>
+        <w:rPr>
+          <w:rFonts w:hint="eastAsia"/>
+          <w:color w:val="00B0F0"/>
           <w:sz w:val="22"/>
           <w:szCs w:val="28"/>
         </w:rPr>
@@ -238,7 +238,7 @@
       </w:r>
       <w:r>
         <w:rPr>
-          <w:color w:val="FF0000"/>
+          <w:color w:val="00B0F0"/>
           <w:sz w:val="22"/>
           <w:szCs w:val="28"/>
         </w:rPr>
@@ -247,7 +247,7 @@
       <w:r>
         <w:rPr>
           <w:rFonts w:hint="eastAsia"/>
-          <w:color w:val="FF0000"/>
+          <w:color w:val="00B0F0"/>
           <w:sz w:val="22"/>
           <w:szCs w:val="28"/>
         </w:rPr>
@@ -255,7 +255,7 @@
       </w:r>
       <w:r>
         <w:rPr>
-          <w:color w:val="FF0000"/>
+          <w:color w:val="00B0F0"/>
           <w:sz w:val="22"/>
           <w:szCs w:val="28"/>
         </w:rPr>
@@ -264,7 +264,7 @@
       <w:r>
         <w:rPr>
           <w:rFonts w:hint="eastAsia"/>
-          <w:color w:val="FF0000"/>
+          <w:color w:val="00B0F0"/>
           <w:sz w:val="22"/>
           <w:szCs w:val="28"/>
         </w:rPr>
@@ -371,15 +371,15 @@
     <w:p>
       <w:pPr>
         <w:rPr>
-          <w:color w:val="FF0000"/>
-          <w:sz w:val="22"/>
-          <w:szCs w:val="28"/>
-        </w:rPr>
-      </w:pPr>
-      <w:r>
-        <w:rPr>
-          <w:rFonts w:hint="eastAsia"/>
-          <w:color w:val="FF0000"/>
+          <w:color w:val="00B0F0"/>
+          <w:sz w:val="22"/>
+          <w:szCs w:val="28"/>
+        </w:rPr>
+      </w:pPr>
+      <w:r>
+        <w:rPr>
+          <w:rFonts w:hint="eastAsia"/>
+          <w:color w:val="00B0F0"/>
           <w:sz w:val="22"/>
           <w:szCs w:val="28"/>
         </w:rPr>
@@ -387,7 +387,7 @@
       </w:r>
       <w:r>
         <w:rPr>
-          <w:color w:val="FF0000"/>
+          <w:color w:val="00B0F0"/>
           <w:sz w:val="22"/>
           <w:szCs w:val="28"/>
         </w:rPr>
@@ -396,7 +396,7 @@
       <w:r>
         <w:rPr>
           <w:rFonts w:hint="eastAsia"/>
-          <w:color w:val="FF0000"/>
+          <w:color w:val="00B0F0"/>
           <w:sz w:val="22"/>
           <w:szCs w:val="28"/>
         </w:rPr>
@@ -404,7 +404,7 @@
       </w:r>
       <w:r>
         <w:rPr>
-          <w:color w:val="FF0000"/>
+          <w:color w:val="00B0F0"/>
           <w:sz w:val="22"/>
           <w:szCs w:val="28"/>
         </w:rPr>
@@ -413,7 +413,7 @@
       <w:r>
         <w:rPr>
           <w:rFonts w:hint="eastAsia"/>
-          <w:color w:val="FF0000"/>
+          <w:color w:val="00B0F0"/>
           <w:sz w:val="22"/>
           <w:szCs w:val="28"/>
         </w:rPr>
@@ -1212,15 +1212,15 @@
     <w:p>
       <w:pPr>
         <w:rPr>
-          <w:color w:val="FF0000"/>
-          <w:sz w:val="22"/>
-          <w:szCs w:val="28"/>
-        </w:rPr>
-      </w:pPr>
-      <w:r>
-        <w:rPr>
-          <w:rFonts w:hint="eastAsia"/>
-          <w:color w:val="FF0000"/>
+          <w:color w:val="00B0F0"/>
+          <w:sz w:val="22"/>
+          <w:szCs w:val="28"/>
+        </w:rPr>
+      </w:pPr>
+      <w:r>
+        <w:rPr>
+          <w:rFonts w:hint="eastAsia"/>
+          <w:color w:val="00B0F0"/>
           <w:sz w:val="22"/>
           <w:szCs w:val="28"/>
         </w:rPr>
@@ -1228,7 +1228,7 @@
       </w:r>
       <w:r>
         <w:rPr>
-          <w:color w:val="FF0000"/>
+          <w:color w:val="00B0F0"/>
           <w:sz w:val="22"/>
           <w:szCs w:val="28"/>
         </w:rPr>
@@ -1237,7 +1237,7 @@
       <w:r>
         <w:rPr>
           <w:rFonts w:hint="eastAsia"/>
-          <w:color w:val="FF0000"/>
+          <w:color w:val="00B0F0"/>
           <w:sz w:val="22"/>
           <w:szCs w:val="28"/>
         </w:rPr>
@@ -1245,7 +1245,7 @@
       </w:r>
       <w:r>
         <w:rPr>
-          <w:color w:val="FF0000"/>
+          <w:color w:val="00B0F0"/>
           <w:sz w:val="22"/>
           <w:szCs w:val="28"/>
         </w:rPr>
@@ -1255,7 +1255,7 @@
       <w:r>
         <w:rPr>
           <w:rFonts w:hint="eastAsia"/>
-          <w:color w:val="FF0000"/>
+          <w:color w:val="00B0F0"/>
           <w:sz w:val="22"/>
           <w:szCs w:val="28"/>
         </w:rPr>
@@ -1265,7 +1265,7 @@
       <w:r>
         <w:rPr>
           <w:rFonts w:hint="eastAsia"/>
-          <w:color w:val="FF0000"/>
+          <w:color w:val="00B0F0"/>
           <w:sz w:val="22"/>
           <w:szCs w:val="28"/>
         </w:rPr>
@@ -1274,7 +1274,7 @@
       <w:r>
         <w:rPr>
           <w:rFonts w:hint="eastAsia"/>
-          <w:color w:val="FF0000"/>
+          <w:color w:val="00B0F0"/>
           <w:sz w:val="22"/>
           <w:szCs w:val="28"/>
         </w:rPr>
@@ -1283,7 +1283,7 @@
       <w:r>
         <w:rPr>
           <w:rFonts w:hint="eastAsia"/>
-          <w:color w:val="FF0000"/>
+          <w:color w:val="00B0F0"/>
           <w:sz w:val="22"/>
           <w:szCs w:val="28"/>
         </w:rPr>
@@ -1293,15 +1293,15 @@
     <w:p>
       <w:pPr>
         <w:rPr>
-          <w:color w:val="FF0000"/>
-          <w:sz w:val="22"/>
-          <w:szCs w:val="28"/>
-        </w:rPr>
-      </w:pPr>
-      <w:r>
-        <w:rPr>
-          <w:rFonts w:hint="eastAsia"/>
-          <w:color w:val="FF0000"/>
+          <w:color w:val="00B0F0"/>
+          <w:sz w:val="22"/>
+          <w:szCs w:val="28"/>
+        </w:rPr>
+      </w:pPr>
+      <w:r>
+        <w:rPr>
+          <w:rFonts w:hint="eastAsia"/>
+          <w:color w:val="00B0F0"/>
           <w:sz w:val="22"/>
           <w:szCs w:val="28"/>
         </w:rPr>
@@ -1309,7 +1309,7 @@
       </w:r>
       <w:r>
         <w:rPr>
-          <w:color w:val="FF0000"/>
+          <w:color w:val="00B0F0"/>
           <w:sz w:val="22"/>
           <w:szCs w:val="28"/>
         </w:rPr>
@@ -1318,7 +1318,7 @@
       <w:r>
         <w:rPr>
           <w:rFonts w:hint="eastAsia"/>
-          <w:color w:val="FF0000"/>
+          <w:color w:val="00B0F0"/>
           <w:sz w:val="22"/>
           <w:szCs w:val="28"/>
         </w:rPr>
@@ -1326,7 +1326,7 @@
       </w:r>
       <w:r>
         <w:rPr>
-          <w:color w:val="FF0000"/>
+          <w:color w:val="00B0F0"/>
           <w:sz w:val="22"/>
           <w:szCs w:val="28"/>
         </w:rPr>
@@ -1335,7 +1335,7 @@
       <w:r>
         <w:rPr>
           <w:rFonts w:hint="eastAsia"/>
-          <w:color w:val="FF0000"/>
+          <w:color w:val="00B0F0"/>
           <w:sz w:val="22"/>
           <w:szCs w:val="28"/>
         </w:rPr>
@@ -1484,19 +1484,21 @@
         </w:rPr>
         <w:t>)</w:t>
       </w:r>
-    </w:p>
-    <w:p>
-      <w:pPr>
-        <w:rPr>
-          <w:color w:val="FF0000"/>
-          <w:sz w:val="22"/>
-          <w:szCs w:val="28"/>
-        </w:rPr>
-      </w:pPr>
-      <w:r>
-        <w:rPr>
-          <w:rFonts w:hint="eastAsia"/>
-          <w:color w:val="FF0000"/>
+      <w:bookmarkStart w:id="0" w:name="_GoBack"/>
+      <w:bookmarkEnd w:id="0"/>
+    </w:p>
+    <w:p>
+      <w:pPr>
+        <w:rPr>
+          <w:color w:val="00B0F0"/>
+          <w:sz w:val="22"/>
+          <w:szCs w:val="28"/>
+        </w:rPr>
+      </w:pPr>
+      <w:r>
+        <w:rPr>
+          <w:rFonts w:hint="eastAsia"/>
+          <w:color w:val="00B0F0"/>
           <w:sz w:val="22"/>
           <w:szCs w:val="28"/>
         </w:rPr>
@@ -1504,7 +1506,7 @@
       </w:r>
       <w:r>
         <w:rPr>
-          <w:color w:val="FF0000"/>
+          <w:color w:val="00B0F0"/>
           <w:sz w:val="22"/>
           <w:szCs w:val="28"/>
         </w:rPr>
@@ -1513,7 +1515,7 @@
       <w:r>
         <w:rPr>
           <w:rFonts w:hint="eastAsia"/>
-          <w:color w:val="FF0000"/>
+          <w:color w:val="00B0F0"/>
           <w:sz w:val="22"/>
           <w:szCs w:val="28"/>
         </w:rPr>
@@ -1521,7 +1523,7 @@
       </w:r>
       <w:r>
         <w:rPr>
-          <w:color w:val="FF0000"/>
+          <w:color w:val="00B0F0"/>
           <w:sz w:val="22"/>
           <w:szCs w:val="28"/>
         </w:rPr>
@@ -1530,7 +1532,7 @@
       <w:r>
         <w:rPr>
           <w:rFonts w:hint="eastAsia"/>
-          <w:color w:val="FF0000"/>
+          <w:color w:val="00B0F0"/>
           <w:sz w:val="22"/>
           <w:szCs w:val="28"/>
         </w:rPr>
@@ -2399,15 +2401,15 @@
     <w:p>
       <w:pPr>
         <w:rPr>
-          <w:color w:val="FF0000"/>
-          <w:sz w:val="22"/>
-          <w:szCs w:val="28"/>
-        </w:rPr>
-      </w:pPr>
-      <w:r>
-        <w:rPr>
-          <w:rFonts w:hint="eastAsia"/>
-          <w:color w:val="FF0000"/>
+          <w:color w:val="00B0F0"/>
+          <w:sz w:val="22"/>
+          <w:szCs w:val="28"/>
+        </w:rPr>
+      </w:pPr>
+      <w:r>
+        <w:rPr>
+          <w:rFonts w:hint="eastAsia"/>
+          <w:color w:val="00B0F0"/>
           <w:sz w:val="22"/>
           <w:szCs w:val="28"/>
         </w:rPr>
@@ -2415,7 +2417,7 @@
       </w:r>
       <w:r>
         <w:rPr>
-          <w:color w:val="FF0000"/>
+          <w:color w:val="00B0F0"/>
           <w:sz w:val="22"/>
           <w:szCs w:val="28"/>
         </w:rPr>
@@ -2424,7 +2426,7 @@
       <w:r>
         <w:rPr>
           <w:rFonts w:hint="eastAsia"/>
-          <w:color w:val="FF0000"/>
+          <w:color w:val="00B0F0"/>
           <w:sz w:val="22"/>
           <w:szCs w:val="28"/>
         </w:rPr>
@@ -2432,7 +2434,7 @@
       </w:r>
       <w:r>
         <w:rPr>
-          <w:color w:val="FF0000"/>
+          <w:color w:val="00B0F0"/>
           <w:sz w:val="22"/>
           <w:szCs w:val="28"/>
         </w:rPr>
@@ -2442,7 +2444,7 @@
       <w:r>
         <w:rPr>
           <w:rFonts w:hint="eastAsia"/>
-          <w:color w:val="FF0000"/>
+          <w:color w:val="00B0F0"/>
           <w:sz w:val="22"/>
           <w:szCs w:val="28"/>
         </w:rPr>
@@ -2452,7 +2454,7 @@
       <w:r>
         <w:rPr>
           <w:rFonts w:hint="eastAsia"/>
-          <w:color w:val="FF0000"/>
+          <w:color w:val="00B0F0"/>
           <w:sz w:val="22"/>
           <w:szCs w:val="28"/>
         </w:rPr>
@@ -2462,15 +2464,15 @@
     <w:p>
       <w:pPr>
         <w:rPr>
-          <w:color w:val="FF0000"/>
-          <w:sz w:val="22"/>
-          <w:szCs w:val="28"/>
-        </w:rPr>
-      </w:pPr>
-      <w:r>
-        <w:rPr>
-          <w:rFonts w:hint="eastAsia"/>
-          <w:color w:val="FF0000"/>
+          <w:color w:val="00B0F0"/>
+          <w:sz w:val="22"/>
+          <w:szCs w:val="28"/>
+        </w:rPr>
+      </w:pPr>
+      <w:r>
+        <w:rPr>
+          <w:rFonts w:hint="eastAsia"/>
+          <w:color w:val="00B0F0"/>
           <w:sz w:val="22"/>
           <w:szCs w:val="28"/>
         </w:rPr>
@@ -2478,7 +2480,7 @@
       </w:r>
       <w:r>
         <w:rPr>
-          <w:color w:val="FF0000"/>
+          <w:color w:val="00B0F0"/>
           <w:sz w:val="22"/>
           <w:szCs w:val="28"/>
         </w:rPr>
@@ -2487,7 +2489,7 @@
       <w:r>
         <w:rPr>
           <w:rFonts w:hint="eastAsia"/>
-          <w:color w:val="FF0000"/>
+          <w:color w:val="00B0F0"/>
           <w:sz w:val="22"/>
           <w:szCs w:val="28"/>
         </w:rPr>
@@ -2495,7 +2497,7 @@
       </w:r>
       <w:r>
         <w:rPr>
-          <w:color w:val="FF0000"/>
+          <w:color w:val="00B0F0"/>
           <w:sz w:val="22"/>
           <w:szCs w:val="28"/>
         </w:rPr>
@@ -2504,7 +2506,7 @@
       <w:r>
         <w:rPr>
           <w:rFonts w:hint="eastAsia"/>
-          <w:color w:val="FF0000"/>
+          <w:color w:val="00B0F0"/>
           <w:sz w:val="22"/>
           <w:szCs w:val="28"/>
         </w:rPr>
@@ -2620,15 +2622,15 @@
     <w:p>
       <w:pPr>
         <w:rPr>
-          <w:color w:val="FF0000"/>
-          <w:sz w:val="22"/>
-          <w:szCs w:val="28"/>
-        </w:rPr>
-      </w:pPr>
-      <w:r>
-        <w:rPr>
-          <w:rFonts w:hint="eastAsia"/>
-          <w:color w:val="FF0000"/>
+          <w:color w:val="00B0F0"/>
+          <w:sz w:val="22"/>
+          <w:szCs w:val="28"/>
+        </w:rPr>
+      </w:pPr>
+      <w:r>
+        <w:rPr>
+          <w:rFonts w:hint="eastAsia"/>
+          <w:color w:val="00B0F0"/>
           <w:sz w:val="22"/>
           <w:szCs w:val="28"/>
         </w:rPr>
@@ -2636,7 +2638,7 @@
       </w:r>
       <w:r>
         <w:rPr>
-          <w:color w:val="FF0000"/>
+          <w:color w:val="00B0F0"/>
           <w:sz w:val="22"/>
           <w:szCs w:val="28"/>
         </w:rPr>
@@ -2645,7 +2647,7 @@
       <w:r>
         <w:rPr>
           <w:rFonts w:hint="eastAsia"/>
-          <w:color w:val="FF0000"/>
+          <w:color w:val="00B0F0"/>
           <w:sz w:val="22"/>
           <w:szCs w:val="28"/>
         </w:rPr>
@@ -2653,7 +2655,7 @@
       </w:r>
       <w:r>
         <w:rPr>
-          <w:color w:val="FF0000"/>
+          <w:color w:val="00B0F0"/>
           <w:sz w:val="22"/>
           <w:szCs w:val="28"/>
         </w:rPr>
@@ -2662,14 +2664,12 @@
       <w:r>
         <w:rPr>
           <w:rFonts w:hint="eastAsia"/>
-          <w:color w:val="FF0000"/>
+          <w:color w:val="00B0F0"/>
           <w:sz w:val="22"/>
           <w:szCs w:val="28"/>
         </w:rPr>
         <w:t>일반기술은 손등의 발사대에서 발사된다.</w:t>
       </w:r>
-      <w:bookmarkStart w:id="0" w:name="_GoBack"/>
-      <w:bookmarkEnd w:id="0"/>
     </w:p>
     <w:p>
       <w:pPr>
@@ -2786,14 +2786,14 @@
     <w:p>
       <w:pPr>
         <w:rPr>
-          <w:color w:val="FF0000"/>
-          <w:sz w:val="22"/>
-          <w:szCs w:val="28"/>
-        </w:rPr>
-      </w:pPr>
-      <w:r>
-        <w:rPr>
-          <w:color w:val="FF0000"/>
+          <w:color w:val="00B0F0"/>
+          <w:sz w:val="22"/>
+          <w:szCs w:val="28"/>
+        </w:rPr>
+      </w:pPr>
+      <w:r>
+        <w:rPr>
+          <w:color w:val="00B0F0"/>
           <w:sz w:val="22"/>
           <w:szCs w:val="28"/>
         </w:rPr>
@@ -2801,7 +2801,7 @@
       </w:r>
       <w:r>
         <w:rPr>
-          <w:color w:val="FF0000"/>
+          <w:color w:val="00B0F0"/>
           <w:sz w:val="22"/>
           <w:szCs w:val="28"/>
         </w:rPr>
@@ -2810,7 +2810,7 @@
       <w:r>
         <w:rPr>
           <w:rFonts w:hint="eastAsia"/>
-          <w:color w:val="FF0000"/>
+          <w:color w:val="00B0F0"/>
           <w:sz w:val="22"/>
           <w:szCs w:val="28"/>
         </w:rPr>
@@ -2818,7 +2818,7 @@
       </w:r>
       <w:r>
         <w:rPr>
-          <w:color w:val="FF0000"/>
+          <w:color w:val="00B0F0"/>
           <w:sz w:val="22"/>
           <w:szCs w:val="28"/>
         </w:rPr>
@@ -2827,7 +2827,7 @@
       <w:r>
         <w:rPr>
           <w:rFonts w:hint="eastAsia"/>
-          <w:color w:val="FF0000"/>
+          <w:color w:val="00B0F0"/>
           <w:sz w:val="22"/>
           <w:szCs w:val="28"/>
         </w:rPr>
@@ -2835,7 +2835,7 @@
       </w:r>
       <w:r>
         <w:rPr>
-          <w:color w:val="FF0000"/>
+          <w:color w:val="00B0F0"/>
           <w:sz w:val="22"/>
           <w:szCs w:val="28"/>
         </w:rPr>
@@ -2845,7 +2845,7 @@
       <w:r>
         <w:rPr>
           <w:rFonts w:hint="eastAsia"/>
-          <w:color w:val="FF0000"/>
+          <w:color w:val="00B0F0"/>
           <w:sz w:val="22"/>
           <w:szCs w:val="28"/>
         </w:rPr>
@@ -2855,7 +2855,7 @@
       <w:r>
         <w:rPr>
           <w:rFonts w:hint="eastAsia"/>
-          <w:color w:val="FF0000"/>
+          <w:color w:val="00B0F0"/>
           <w:sz w:val="22"/>
           <w:szCs w:val="28"/>
         </w:rPr>
@@ -2863,7 +2863,7 @@
       </w:r>
       <w:r>
         <w:rPr>
-          <w:color w:val="FF0000"/>
+          <w:color w:val="00B0F0"/>
           <w:sz w:val="22"/>
           <w:szCs w:val="28"/>
         </w:rPr>
@@ -3104,7 +3104,7 @@
       </w:pPr>
       <w:r>
         <w:rPr>
-          <w:color w:val="FF0000"/>
+          <w:color w:val="00B0F0"/>
           <w:sz w:val="22"/>
           <w:szCs w:val="28"/>
         </w:rPr>
@@ -3112,7 +3112,7 @@
       </w:r>
       <w:r>
         <w:rPr>
-          <w:color w:val="FF0000"/>
+          <w:color w:val="00B0F0"/>
           <w:sz w:val="22"/>
           <w:szCs w:val="28"/>
         </w:rPr>
@@ -3121,7 +3121,7 @@
       <w:r>
         <w:rPr>
           <w:rFonts w:hint="eastAsia"/>
-          <w:color w:val="FF0000"/>
+          <w:color w:val="00B0F0"/>
           <w:sz w:val="22"/>
           <w:szCs w:val="28"/>
         </w:rPr>
@@ -3129,7 +3129,7 @@
       </w:r>
       <w:r>
         <w:rPr>
-          <w:color w:val="FF0000"/>
+          <w:color w:val="00B0F0"/>
           <w:sz w:val="22"/>
           <w:szCs w:val="28"/>
         </w:rPr>
@@ -3138,7 +3138,7 @@
       <w:r>
         <w:rPr>
           <w:rFonts w:hint="eastAsia"/>
-          <w:color w:val="FF0000"/>
+          <w:color w:val="00B0F0"/>
           <w:sz w:val="22"/>
           <w:szCs w:val="28"/>
         </w:rPr>
@@ -3148,7 +3148,7 @@
       <w:r>
         <w:rPr>
           <w:rFonts w:hint="eastAsia"/>
-          <w:color w:val="FF0000"/>
+          <w:color w:val="00B0F0"/>
           <w:sz w:val="22"/>
           <w:szCs w:val="28"/>
         </w:rPr>
@@ -3157,7 +3157,7 @@
       <w:r>
         <w:rPr>
           <w:rFonts w:hint="eastAsia"/>
-          <w:color w:val="FF0000"/>
+          <w:color w:val="00B0F0"/>
           <w:sz w:val="22"/>
           <w:szCs w:val="28"/>
         </w:rPr>
@@ -3167,7 +3167,7 @@
       <w:r>
         <w:rPr>
           <w:rFonts w:hint="eastAsia"/>
-          <w:color w:val="FF0000"/>
+          <w:color w:val="00B0F0"/>
           <w:sz w:val="22"/>
           <w:szCs w:val="28"/>
         </w:rPr>
@@ -3273,15 +3273,15 @@
     <w:p>
       <w:pPr>
         <w:rPr>
-          <w:color w:val="FF0000"/>
-          <w:sz w:val="22"/>
-          <w:szCs w:val="28"/>
-        </w:rPr>
-      </w:pPr>
-      <w:r>
-        <w:rPr>
-          <w:rFonts w:hint="eastAsia"/>
-          <w:color w:val="FF0000"/>
+          <w:color w:val="00B0F0"/>
+          <w:sz w:val="22"/>
+          <w:szCs w:val="28"/>
+        </w:rPr>
+      </w:pPr>
+      <w:r>
+        <w:rPr>
+          <w:rFonts w:hint="eastAsia"/>
+          <w:color w:val="00B0F0"/>
           <w:sz w:val="22"/>
           <w:szCs w:val="28"/>
         </w:rPr>
@@ -3289,7 +3289,7 @@
       </w:r>
       <w:r>
         <w:rPr>
-          <w:color w:val="FF0000"/>
+          <w:color w:val="00B0F0"/>
           <w:sz w:val="22"/>
           <w:szCs w:val="28"/>
         </w:rPr>
@@ -3298,7 +3298,7 @@
       <w:r>
         <w:rPr>
           <w:rFonts w:hint="eastAsia"/>
-          <w:color w:val="FF0000"/>
+          <w:color w:val="00B0F0"/>
           <w:sz w:val="22"/>
           <w:szCs w:val="28"/>
         </w:rPr>
@@ -3306,7 +3306,7 @@
       </w:r>
       <w:r>
         <w:rPr>
-          <w:color w:val="FF0000"/>
+          <w:color w:val="00B0F0"/>
           <w:sz w:val="22"/>
           <w:szCs w:val="28"/>
         </w:rPr>
@@ -3315,7 +3315,7 @@
       <w:r>
         <w:rPr>
           <w:rFonts w:hint="eastAsia"/>
-          <w:color w:val="FF0000"/>
+          <w:color w:val="00B0F0"/>
           <w:sz w:val="22"/>
           <w:szCs w:val="28"/>
         </w:rPr>
@@ -3323,7 +3323,7 @@
       </w:r>
       <w:r>
         <w:rPr>
-          <w:color w:val="FF0000"/>
+          <w:color w:val="00B0F0"/>
           <w:sz w:val="22"/>
           <w:szCs w:val="28"/>
         </w:rPr>
@@ -3332,7 +3332,7 @@
       <w:r>
         <w:rPr>
           <w:rFonts w:hint="eastAsia"/>
-          <w:color w:val="FF0000"/>
+          <w:color w:val="00B0F0"/>
           <w:sz w:val="22"/>
           <w:szCs w:val="28"/>
         </w:rPr>
@@ -3340,7 +3340,7 @@
       </w:r>
       <w:r>
         <w:rPr>
-          <w:color w:val="FF0000"/>
+          <w:color w:val="00B0F0"/>
           <w:sz w:val="22"/>
           <w:szCs w:val="28"/>
         </w:rPr>
@@ -3349,7 +3349,7 @@
       <w:r>
         <w:rPr>
           <w:rFonts w:hint="eastAsia"/>
-          <w:color w:val="FF0000"/>
+          <w:color w:val="00B0F0"/>
           <w:sz w:val="22"/>
           <w:szCs w:val="28"/>
         </w:rPr>
